--- a/datamanager/documentation/Arrowhead Historian Service G4.1.3 IDD.docx
+++ b/datamanager/documentation/Arrowhead Historian Service G4.1.3 IDD.docx
@@ -1,6 +1,6 @@
 
 <file path=word/document.xml><?xml version="1.0" encoding="utf-8"?>
-<w:document xmlns:wpc="http://schemas.microsoft.com/office/word/2010/wordprocessingCanvas" xmlns:cx="http://schemas.microsoft.com/office/drawing/2014/chartex" xmlns:cx1="http://schemas.microsoft.com/office/drawing/2015/9/8/chartex" xmlns:cx2="http://schemas.microsoft.com/office/drawing/2015/10/21/chartex" xmlns:cx3="http://schemas.microsoft.com/office/drawing/2016/5/9/chartex" xmlns:cx4="http://schemas.microsoft.com/office/drawing/2016/5/10/chartex" xmlns:cx5="http://schemas.microsoft.com/office/drawing/2016/5/11/chartex" xmlns:cx6="http://schemas.microsoft.com/office/drawing/2016/5/12/chartex" xmlns:cx7="http://schemas.microsoft.com/office/drawing/2016/5/13/chartex" xmlns:cx8="http://schemas.microsoft.com/office/drawing/2016/5/14/chartex" xmlns:mc="http://schemas.openxmlformats.org/markup-compatibility/2006" xmlns:aink="http://schemas.microsoft.com/office/drawing/2016/ink" xmlns:am3d="http://schemas.microsoft.com/office/drawing/2017/model3d" xmlns:o="urn:schemas-microsoft-com:office:office" xmlns:r="http://schemas.openxmlformats.org/officeDocument/2006/relationships" xmlns:m="http://schemas.openxmlformats.org/officeDocument/2006/math" xmlns:v="urn:schemas-microsoft-com:vml" xmlns:wp14="http://schemas.microsoft.com/office/word/2010/wordprocessingDrawing" xmlns:wp="http://schemas.openxmlformats.org/drawingml/2006/wordprocessingDrawing" xmlns:w10="urn:schemas-microsoft-com:office:word" xmlns:w="http://schemas.openxmlformats.org/wordprocessingml/2006/main" xmlns:w14="http://schemas.microsoft.com/office/word/2010/wordml" xmlns:w15="http://schemas.microsoft.com/office/word/2012/wordml" xmlns:w16cid="http://schemas.microsoft.com/office/word/2016/wordml/cid" xmlns:w16se="http://schemas.microsoft.com/office/word/2015/wordml/symex" xmlns:wpg="http://schemas.microsoft.com/office/word/2010/wordprocessingGroup" xmlns:wpi="http://schemas.microsoft.com/office/word/2010/wordprocessingInk" xmlns:wne="http://schemas.microsoft.com/office/word/2006/wordml" xmlns:wps="http://schemas.microsoft.com/office/word/2010/wordprocessingShape" mc:Ignorable="w14 w15 w16se w16cid wp14">
+<w:document xmlns:wpc="http://schemas.microsoft.com/office/word/2010/wordprocessingCanvas" xmlns:cx="http://schemas.microsoft.com/office/drawing/2014/chartex" xmlns:cx1="http://schemas.microsoft.com/office/drawing/2015/9/8/chartex" xmlns:cx2="http://schemas.microsoft.com/office/drawing/2015/10/21/chartex" xmlns:cx3="http://schemas.microsoft.com/office/drawing/2016/5/9/chartex" xmlns:cx4="http://schemas.microsoft.com/office/drawing/2016/5/10/chartex" xmlns:cx5="http://schemas.microsoft.com/office/drawing/2016/5/11/chartex" xmlns:cx6="http://schemas.microsoft.com/office/drawing/2016/5/12/chartex" xmlns:cx7="http://schemas.microsoft.com/office/drawing/2016/5/13/chartex" xmlns:cx8="http://schemas.microsoft.com/office/drawing/2016/5/14/chartex" xmlns:mc="http://schemas.openxmlformats.org/markup-compatibility/2006" xmlns:aink="http://schemas.microsoft.com/office/drawing/2016/ink" xmlns:am3d="http://schemas.microsoft.com/office/drawing/2017/model3d" xmlns:o="urn:schemas-microsoft-com:office:office" xmlns:r="http://schemas.openxmlformats.org/officeDocument/2006/relationships" xmlns:m="http://schemas.openxmlformats.org/officeDocument/2006/math" xmlns:v="urn:schemas-microsoft-com:vml" xmlns:wp14="http://schemas.microsoft.com/office/word/2010/wordprocessingDrawing" xmlns:wp="http://schemas.openxmlformats.org/drawingml/2006/wordprocessingDrawing" xmlns:w10="urn:schemas-microsoft-com:office:word" xmlns:w="http://schemas.openxmlformats.org/wordprocessingml/2006/main" xmlns:w14="http://schemas.microsoft.com/office/word/2010/wordml" xmlns:w15="http://schemas.microsoft.com/office/word/2012/wordml" xmlns:w16cex="http://schemas.microsoft.com/office/word/2018/wordml/cex" xmlns:w16cid="http://schemas.microsoft.com/office/word/2016/wordml/cid" xmlns:w16="http://schemas.microsoft.com/office/word/2018/wordml" xmlns:w16se="http://schemas.microsoft.com/office/word/2015/wordml/symex" xmlns:wpg="http://schemas.microsoft.com/office/word/2010/wordprocessingGroup" xmlns:wpi="http://schemas.microsoft.com/office/word/2010/wordprocessingInk" xmlns:wne="http://schemas.microsoft.com/office/word/2006/wordml" xmlns:wps="http://schemas.microsoft.com/office/word/2010/wordprocessingShape" mc:Ignorable="w14 w15 w16se w16cid w16 w16cex wp14">
   <w:body>
     <w:p>
       <w:pPr>
@@ -639,7 +639,7 @@
         <w:t xml:space="preserve">e SD of this Service, there is </w:t>
       </w:r>
       <w:r>
-        <w:t>two</w:t>
+        <w:t>four</w:t>
       </w:r>
       <w:r>
         <w:t xml:space="preserve"> method</w:t>
@@ -670,6 +670,41 @@
       </w:r>
       <w:r>
         <w:t xml:space="preserve">. </w:t>
+      </w:r>
+      <w:proofErr w:type="spellStart"/>
+      <w:r>
+        <w:t>ListSystems</w:t>
+      </w:r>
+      <w:proofErr w:type="spellEnd"/>
+      <w:r>
+        <w:t xml:space="preserve"> returns a list of all unique systems that have data stored. </w:t>
+      </w:r>
+      <w:proofErr w:type="spellStart"/>
+      <w:r>
+        <w:t>ListServices</w:t>
+      </w:r>
+      <w:proofErr w:type="spellEnd"/>
+      <w:r>
+        <w:t xml:space="preserve"> lists all services per system that have stored data.</w:t>
+      </w:r>
+      <w:r>
+        <w:t xml:space="preserve"> </w:t>
+      </w:r>
+      <w:proofErr w:type="spellStart"/>
+      <w:r>
+        <w:t>DataStore</w:t>
+      </w:r>
+      <w:proofErr w:type="spellEnd"/>
+      <w:r>
+        <w:t xml:space="preserve"> stores new data while </w:t>
+      </w:r>
+      <w:proofErr w:type="spellStart"/>
+      <w:r>
+        <w:t>DataFetch</w:t>
+      </w:r>
+      <w:proofErr w:type="spellEnd"/>
+      <w:r>
+        <w:t xml:space="preserve"> returns already stored data.</w:t>
       </w:r>
     </w:p>
     <w:p>
@@ -694,21 +729,21 @@
     <w:tbl>
       <w:tblPr>
         <w:tblStyle w:val="TableGrid"/>
-        <w:tblW w:w="8931" w:type="dxa"/>
+        <w:tblW w:w="9792" w:type="dxa"/>
         <w:tblInd w:w="-5" w:type="dxa"/>
         <w:tblLook w:val="04A0" w:firstRow="1" w:lastRow="0" w:firstColumn="1" w:lastColumn="0" w:noHBand="0" w:noVBand="1"/>
       </w:tblPr>
       <w:tblGrid>
-        <w:gridCol w:w="1257"/>
-        <w:gridCol w:w="2960"/>
+        <w:gridCol w:w="1445"/>
+        <w:gridCol w:w="2795"/>
         <w:gridCol w:w="1058"/>
-        <w:gridCol w:w="1762"/>
-        <w:gridCol w:w="1894"/>
+        <w:gridCol w:w="1713"/>
+        <w:gridCol w:w="2781"/>
       </w:tblGrid>
       <w:tr>
         <w:tc>
           <w:tcPr>
-            <w:tcW w:w="1266" w:type="dxa"/>
+            <w:tcW w:w="1276" w:type="dxa"/>
             <w:shd w:val="clear" w:color="auto" w:fill="D9D9D9" w:themeFill="background1" w:themeFillShade="D9"/>
           </w:tcPr>
           <w:p>
@@ -728,7 +763,7 @@
         </w:tc>
         <w:tc>
           <w:tcPr>
-            <w:tcW w:w="2987" w:type="dxa"/>
+            <w:tcW w:w="2964" w:type="dxa"/>
             <w:shd w:val="clear" w:color="auto" w:fill="D9D9D9" w:themeFill="background1" w:themeFillShade="D9"/>
           </w:tcPr>
           <w:p>
@@ -756,7 +791,7 @@
         </w:tc>
         <w:tc>
           <w:tcPr>
-            <w:tcW w:w="992" w:type="dxa"/>
+            <w:tcW w:w="1058" w:type="dxa"/>
             <w:shd w:val="clear" w:color="auto" w:fill="D9D9D9" w:themeFill="background1" w:themeFillShade="D9"/>
           </w:tcPr>
           <w:p>
@@ -776,7 +811,7 @@
         </w:tc>
         <w:tc>
           <w:tcPr>
-            <w:tcW w:w="1770" w:type="dxa"/>
+            <w:tcW w:w="1713" w:type="dxa"/>
             <w:shd w:val="clear" w:color="auto" w:fill="D9D9D9" w:themeFill="background1" w:themeFillShade="D9"/>
           </w:tcPr>
           <w:p>
@@ -786,7 +821,6 @@
                 <w:b/>
               </w:rPr>
             </w:pPr>
-            <w:proofErr w:type="spellStart"/>
             <w:r>
               <w:rPr>
                 <w:b/>
@@ -799,12 +833,11 @@
               </w:rPr>
               <w:t>/Output</w:t>
             </w:r>
-            <w:proofErr w:type="spellEnd"/>
           </w:p>
         </w:tc>
         <w:tc>
           <w:tcPr>
-            <w:tcW w:w="1916" w:type="dxa"/>
+            <w:tcW w:w="2781" w:type="dxa"/>
             <w:shd w:val="clear" w:color="auto" w:fill="D9D9D9" w:themeFill="background1" w:themeFillShade="D9"/>
           </w:tcPr>
           <w:p>
@@ -826,76 +859,7 @@
       <w:tr>
         <w:tc>
           <w:tcPr>
-            <w:tcW w:w="1266" w:type="dxa"/>
-          </w:tcPr>
-          <w:p>
-            <w:pPr>
-              <w:pStyle w:val="BodyText"/>
-            </w:pPr>
-            <w:r>
-              <w:t>Push</w:t>
-            </w:r>
-          </w:p>
-        </w:tc>
-        <w:tc>
-          <w:tcPr>
-            <w:tcW w:w="2987" w:type="dxa"/>
-          </w:tcPr>
-          <w:p>
-            <w:pPr>
-              <w:pStyle w:val="BodyText"/>
-            </w:pPr>
-            <w:r>
-              <w:t>/</w:t>
-            </w:r>
-            <w:r>
-              <w:t>historian</w:t>
-            </w:r>
-            <w:proofErr w:type="gramStart"/>
-            <w:r>
-              <w:t>/{</w:t>
-            </w:r>
-            <w:proofErr w:type="spellStart"/>
-            <w:proofErr w:type="gramEnd"/>
-            <w:r>
-              <w:t>systemName</w:t>
-            </w:r>
-            <w:proofErr w:type="spellEnd"/>
-            <w:r>
-              <w:t xml:space="preserve"> </w:t>
-            </w:r>
-            <w:r>
-              <w:t>}</w:t>
-            </w:r>
-            <w:r>
-              <w:t>/{</w:t>
-            </w:r>
-            <w:proofErr w:type="spellStart"/>
-            <w:r>
-              <w:t>serviceName</w:t>
-            </w:r>
-            <w:proofErr w:type="spellEnd"/>
-            <w:r>
-              <w:t>}</w:t>
-            </w:r>
-          </w:p>
-        </w:tc>
-        <w:tc>
-          <w:tcPr>
-            <w:tcW w:w="992" w:type="dxa"/>
-          </w:tcPr>
-          <w:p>
-            <w:pPr>
-              <w:pStyle w:val="BodyText"/>
-            </w:pPr>
-            <w:r>
-              <w:t>PUT</w:t>
-            </w:r>
-          </w:p>
-        </w:tc>
-        <w:tc>
-          <w:tcPr>
-            <w:tcW w:w="1770" w:type="dxa"/>
+            <w:tcW w:w="1276" w:type="dxa"/>
           </w:tcPr>
           <w:p>
             <w:pPr>
@@ -903,20 +867,67 @@
             </w:pPr>
             <w:proofErr w:type="spellStart"/>
             <w:r>
-              <w:rPr>
-                <w:rFonts w:eastAsia="Times New Roman" w:cs="Courier New"/>
-                <w:b/>
-                <w:color w:val="000000"/>
-                <w:szCs w:val="24"/>
-              </w:rPr>
-              <w:t>SensorData</w:t>
+              <w:t>ListSystems</w:t>
             </w:r>
             <w:proofErr w:type="spellEnd"/>
           </w:p>
         </w:tc>
         <w:tc>
           <w:tcPr>
-            <w:tcW w:w="1916" w:type="dxa"/>
+            <w:tcW w:w="2964" w:type="dxa"/>
+          </w:tcPr>
+          <w:p>
+            <w:pPr>
+              <w:pStyle w:val="BodyText"/>
+            </w:pPr>
+            <w:r>
+              <w:t>/historian</w:t>
+            </w:r>
+          </w:p>
+        </w:tc>
+        <w:tc>
+          <w:tcPr>
+            <w:tcW w:w="1058" w:type="dxa"/>
+          </w:tcPr>
+          <w:p>
+            <w:pPr>
+              <w:pStyle w:val="BodyText"/>
+            </w:pPr>
+            <w:r>
+              <w:t>GET</w:t>
+            </w:r>
+          </w:p>
+        </w:tc>
+        <w:tc>
+          <w:tcPr>
+            <w:tcW w:w="1713" w:type="dxa"/>
+          </w:tcPr>
+          <w:p>
+            <w:pPr>
+              <w:pStyle w:val="BodyText"/>
+              <w:rPr>
+                <w:rFonts w:eastAsia="Times New Roman" w:cs="Courier New"/>
+                <w:b/>
+                <w:color w:val="000000"/>
+                <w:szCs w:val="24"/>
+              </w:rPr>
+            </w:pPr>
+            <w:proofErr w:type="spellStart"/>
+            <w:r>
+              <w:rPr>
+                <w:rFonts w:eastAsia="Times New Roman" w:cs="Courier New"/>
+                <w:b/>
+                <w:color w:val="000000"/>
+                <w:szCs w:val="24"/>
+              </w:rPr>
+              <w:t>SystemList</w:t>
+            </w:r>
+            <w:proofErr w:type="spellEnd"/>
+          </w:p>
+        </w:tc>
+        <w:tc>
+          <w:tcPr>
+            <w:tcW w:w="2781" w:type="dxa"/>
           </w:tcPr>
           <w:p>
             <w:pPr>
@@ -924,18 +935,17 @@
               <w:jc w:val="left"/>
             </w:pPr>
             <w:r>
-              <w:t xml:space="preserve">HTTP </w:t>
-            </w:r>
-            <w:r>
               <w:t>OK,</w:t>
-            </w:r>
-            <w:r>
-              <w:br/>
-              <w:t>BAD_REQUEST</w:t>
             </w:r>
             <w:r>
               <w:br/>
               <w:t>NOT_AUTH</w:t>
+            </w:r>
+            <w:r>
+              <w:br/>
+            </w:r>
+            <w:r>
+              <w:t>INTERNAL_SERVER_ERR</w:t>
             </w:r>
           </w:p>
         </w:tc>
@@ -943,20 +953,22 @@
       <w:tr>
         <w:tc>
           <w:tcPr>
-            <w:tcW w:w="1266" w:type="dxa"/>
+            <w:tcW w:w="1276" w:type="dxa"/>
           </w:tcPr>
           <w:p>
             <w:pPr>
               <w:pStyle w:val="BodyText"/>
             </w:pPr>
-            <w:r>
-              <w:t>Fetch</w:t>
-            </w:r>
+            <w:proofErr w:type="spellStart"/>
+            <w:r>
+              <w:t>ListServices</w:t>
+            </w:r>
+            <w:proofErr w:type="spellEnd"/>
           </w:p>
         </w:tc>
         <w:tc>
           <w:tcPr>
-            <w:tcW w:w="2987" w:type="dxa"/>
+            <w:tcW w:w="2964" w:type="dxa"/>
           </w:tcPr>
           <w:p>
             <w:pPr>
@@ -976,21 +988,13 @@
             </w:r>
             <w:proofErr w:type="spellEnd"/>
             <w:r>
-              <w:t xml:space="preserve"> }/{</w:t>
-            </w:r>
-            <w:proofErr w:type="spellStart"/>
-            <w:r>
-              <w:t>serviceName</w:t>
-            </w:r>
-            <w:proofErr w:type="spellEnd"/>
-            <w:r>
-              <w:t>}</w:t>
+              <w:t xml:space="preserve"> }</w:t>
             </w:r>
           </w:p>
         </w:tc>
         <w:tc>
           <w:tcPr>
-            <w:tcW w:w="992" w:type="dxa"/>
+            <w:tcW w:w="1058" w:type="dxa"/>
           </w:tcPr>
           <w:p>
             <w:pPr>
@@ -1003,7 +1007,250 @@
         </w:tc>
         <w:tc>
           <w:tcPr>
-            <w:tcW w:w="1770" w:type="dxa"/>
+            <w:tcW w:w="1713" w:type="dxa"/>
+          </w:tcPr>
+          <w:p>
+            <w:pPr>
+              <w:pStyle w:val="BodyText"/>
+              <w:rPr>
+                <w:rFonts w:eastAsia="Times New Roman" w:cs="Courier New"/>
+                <w:b/>
+                <w:color w:val="000000"/>
+                <w:szCs w:val="24"/>
+              </w:rPr>
+            </w:pPr>
+            <w:proofErr w:type="spellStart"/>
+            <w:r>
+              <w:rPr>
+                <w:rFonts w:eastAsia="Times New Roman" w:cs="Courier New"/>
+                <w:b/>
+                <w:color w:val="000000"/>
+                <w:szCs w:val="24"/>
+              </w:rPr>
+              <w:t>ServiceList</w:t>
+            </w:r>
+            <w:proofErr w:type="spellEnd"/>
+          </w:p>
+        </w:tc>
+        <w:tc>
+          <w:tcPr>
+            <w:tcW w:w="2781" w:type="dxa"/>
+          </w:tcPr>
+          <w:p>
+            <w:pPr>
+              <w:pStyle w:val="BodyText"/>
+              <w:jc w:val="left"/>
+            </w:pPr>
+            <w:r>
+              <w:t>OK,</w:t>
+            </w:r>
+            <w:r>
+              <w:br/>
+              <w:t>NOT_AUTH</w:t>
+            </w:r>
+            <w:r>
+              <w:br/>
+            </w:r>
+            <w:r>
+              <w:t>INTERNAL_SERVER_ERR</w:t>
+            </w:r>
+          </w:p>
+        </w:tc>
+      </w:tr>
+      <w:tr>
+        <w:tc>
+          <w:tcPr>
+            <w:tcW w:w="1276" w:type="dxa"/>
+          </w:tcPr>
+          <w:p>
+            <w:pPr>
+              <w:pStyle w:val="BodyText"/>
+            </w:pPr>
+            <w:proofErr w:type="spellStart"/>
+            <w:r>
+              <w:t>Data</w:t>
+            </w:r>
+            <w:r>
+              <w:t>Store</w:t>
+            </w:r>
+            <w:proofErr w:type="spellEnd"/>
+          </w:p>
+        </w:tc>
+        <w:tc>
+          <w:tcPr>
+            <w:tcW w:w="2964" w:type="dxa"/>
+          </w:tcPr>
+          <w:p>
+            <w:pPr>
+              <w:pStyle w:val="BodyText"/>
+            </w:pPr>
+            <w:r>
+              <w:t>/</w:t>
+            </w:r>
+            <w:r>
+              <w:t>historian</w:t>
+            </w:r>
+            <w:proofErr w:type="gramStart"/>
+            <w:r>
+              <w:t>/{</w:t>
+            </w:r>
+            <w:proofErr w:type="spellStart"/>
+            <w:proofErr w:type="gramEnd"/>
+            <w:r>
+              <w:t>systemName</w:t>
+            </w:r>
+            <w:proofErr w:type="spellEnd"/>
+            <w:r>
+              <w:t xml:space="preserve"> </w:t>
+            </w:r>
+            <w:r>
+              <w:t>}</w:t>
+            </w:r>
+            <w:r>
+              <w:t>/{</w:t>
+            </w:r>
+            <w:proofErr w:type="spellStart"/>
+            <w:r>
+              <w:t>serviceName</w:t>
+            </w:r>
+            <w:proofErr w:type="spellEnd"/>
+            <w:r>
+              <w:t>}</w:t>
+            </w:r>
+          </w:p>
+        </w:tc>
+        <w:tc>
+          <w:tcPr>
+            <w:tcW w:w="1058" w:type="dxa"/>
+          </w:tcPr>
+          <w:p>
+            <w:pPr>
+              <w:pStyle w:val="BodyText"/>
+            </w:pPr>
+            <w:r>
+              <w:t>PUT</w:t>
+            </w:r>
+          </w:p>
+        </w:tc>
+        <w:tc>
+          <w:tcPr>
+            <w:tcW w:w="1713" w:type="dxa"/>
+          </w:tcPr>
+          <w:p>
+            <w:pPr>
+              <w:pStyle w:val="BodyText"/>
+            </w:pPr>
+            <w:proofErr w:type="spellStart"/>
+            <w:r>
+              <w:rPr>
+                <w:rFonts w:eastAsia="Times New Roman" w:cs="Courier New"/>
+                <w:b/>
+                <w:color w:val="000000"/>
+                <w:szCs w:val="24"/>
+              </w:rPr>
+              <w:t>SensorData</w:t>
+            </w:r>
+            <w:proofErr w:type="spellEnd"/>
+          </w:p>
+        </w:tc>
+        <w:tc>
+          <w:tcPr>
+            <w:tcW w:w="2781" w:type="dxa"/>
+          </w:tcPr>
+          <w:p>
+            <w:pPr>
+              <w:pStyle w:val="BodyText"/>
+              <w:jc w:val="left"/>
+            </w:pPr>
+            <w:r>
+              <w:t>OK,</w:t>
+            </w:r>
+            <w:r>
+              <w:br/>
+              <w:t>BAD_REQUEST</w:t>
+            </w:r>
+            <w:r>
+              <w:br/>
+              <w:t>NOT_AUTH</w:t>
+            </w:r>
+            <w:r>
+              <w:br/>
+            </w:r>
+            <w:r>
+              <w:t>INTERNAL_SERVER_ERR</w:t>
+            </w:r>
+          </w:p>
+        </w:tc>
+      </w:tr>
+      <w:tr>
+        <w:tc>
+          <w:tcPr>
+            <w:tcW w:w="1276" w:type="dxa"/>
+          </w:tcPr>
+          <w:p>
+            <w:pPr>
+              <w:pStyle w:val="BodyText"/>
+            </w:pPr>
+            <w:proofErr w:type="spellStart"/>
+            <w:r>
+              <w:t>Data</w:t>
+            </w:r>
+            <w:r>
+              <w:t>Fetch</w:t>
+            </w:r>
+            <w:proofErr w:type="spellEnd"/>
+          </w:p>
+        </w:tc>
+        <w:tc>
+          <w:tcPr>
+            <w:tcW w:w="2964" w:type="dxa"/>
+          </w:tcPr>
+          <w:p>
+            <w:pPr>
+              <w:pStyle w:val="BodyText"/>
+            </w:pPr>
+            <w:r>
+              <w:t>/historian</w:t>
+            </w:r>
+            <w:proofErr w:type="gramStart"/>
+            <w:r>
+              <w:t>/{</w:t>
+            </w:r>
+            <w:proofErr w:type="spellStart"/>
+            <w:proofErr w:type="gramEnd"/>
+            <w:r>
+              <w:t>systemName</w:t>
+            </w:r>
+            <w:proofErr w:type="spellEnd"/>
+            <w:r>
+              <w:t xml:space="preserve"> }/{</w:t>
+            </w:r>
+            <w:proofErr w:type="spellStart"/>
+            <w:r>
+              <w:t>serviceName</w:t>
+            </w:r>
+            <w:proofErr w:type="spellEnd"/>
+            <w:r>
+              <w:t>}</w:t>
+            </w:r>
+          </w:p>
+        </w:tc>
+        <w:tc>
+          <w:tcPr>
+            <w:tcW w:w="1058" w:type="dxa"/>
+          </w:tcPr>
+          <w:p>
+            <w:pPr>
+              <w:pStyle w:val="BodyText"/>
+            </w:pPr>
+            <w:r>
+              <w:t>GET</w:t>
+            </w:r>
+          </w:p>
+        </w:tc>
+        <w:tc>
+          <w:tcPr>
+            <w:tcW w:w="1713" w:type="dxa"/>
           </w:tcPr>
           <w:p>
             <w:pPr>
@@ -1045,7 +1292,7 @@
         </w:tc>
         <w:tc>
           <w:tcPr>
-            <w:tcW w:w="1916" w:type="dxa"/>
+            <w:tcW w:w="2781" w:type="dxa"/>
           </w:tcPr>
           <w:p>
             <w:pPr>
@@ -1053,7 +1300,7 @@
               <w:jc w:val="left"/>
             </w:pPr>
             <w:r>
-              <w:t>HTTP OK,</w:t>
+              <w:t>OK,</w:t>
             </w:r>
             <w:r>
               <w:br/>
@@ -1066,12 +1313,25 @@
               <w:jc w:val="left"/>
             </w:pPr>
             <w:r>
-              <w:t>NOT_AUTH</w:t>
+              <w:t>UNAUTHORIZED</w:t>
+            </w:r>
+            <w:r>
+              <w:br/>
+            </w:r>
+            <w:r>
+              <w:t>NOT_FOUND</w:t>
+            </w:r>
+          </w:p>
+          <w:p>
+            <w:pPr>
+              <w:pStyle w:val="BodyText"/>
+              <w:jc w:val="left"/>
+            </w:pPr>
+            <w:r>
+              <w:t>INTERNAL_SERVER_ERR</w:t>
             </w:r>
           </w:p>
         </w:tc>
-        <w:bookmarkStart w:id="2" w:name="_GoBack"/>
-        <w:bookmarkEnd w:id="2"/>
       </w:tr>
     </w:tbl>
     <w:p>
@@ -1091,14 +1351,14 @@
           <w:lang w:val="en-US"/>
         </w:rPr>
       </w:pPr>
-      <w:bookmarkStart w:id="3" w:name="_Toc377455182"/>
+      <w:bookmarkStart w:id="2" w:name="_Toc377455182"/>
       <w:r>
         <w:rPr>
           <w:lang w:val="en-US"/>
         </w:rPr>
         <w:t>Information Model</w:t>
       </w:r>
-      <w:bookmarkEnd w:id="3"/>
+      <w:bookmarkEnd w:id="2"/>
     </w:p>
     <w:p>
       <w:pPr>
@@ -1132,7 +1392,21 @@
         <w:t xml:space="preserve"> (RFC 8428)</w:t>
       </w:r>
       <w:r>
-        <w:t>. The response to a Store/ Retrieve request is a simple HTTP/CoAP status code (Created/Ok – request was success, No Content – request had no effect).</w:t>
+        <w:t>. The response to a Store/ Retrieve request is a simple HTTP/</w:t>
+      </w:r>
+      <w:proofErr w:type="spellStart"/>
+      <w:r>
+        <w:t>CoAP</w:t>
+      </w:r>
+      <w:proofErr w:type="spellEnd"/>
+      <w:r>
+        <w:t xml:space="preserve"> status code (Created/O</w:t>
+      </w:r>
+      <w:r>
+        <w:t>K</w:t>
+      </w:r>
+      <w:r>
+        <w:t xml:space="preserve"> – request was success, No Content – request had no effect).</w:t>
       </w:r>
       <w:r>
         <w:t xml:space="preserve"> For the Push function, the content-type must be set to ‘application/json’.</w:t>
@@ -1172,13 +1446,81 @@
           <w:lang w:val="en-US"/>
         </w:rPr>
         <w:lastRenderedPageBreak/>
-        <w:t xml:space="preserve">3.1. </w:t>
+        <w:t>3.1.</w:t>
+      </w:r>
+      <w:r>
+        <w:rPr>
+          <w:lang w:val="en-US"/>
+        </w:rPr>
+        <w:t xml:space="preserve"> </w:t>
       </w:r>
       <w:proofErr w:type="spellStart"/>
       <w:r>
         <w:rPr>
           <w:lang w:val="en-US"/>
         </w:rPr>
+        <w:t>ListSystems</w:t>
+      </w:r>
+      <w:proofErr w:type="spellEnd"/>
+      <w:r>
+        <w:rPr>
+          <w:lang w:val="en-US"/>
+        </w:rPr>
+        <w:t xml:space="preserve"> </w:t>
+      </w:r>
+    </w:p>
+    <w:p>
+      <w:pPr>
+        <w:pStyle w:val="Heading1"/>
+        <w:rPr>
+          <w:lang w:val="en-US"/>
+        </w:rPr>
+      </w:pPr>
+      <w:r>
+        <w:rPr>
+          <w:lang w:val="en-US"/>
+        </w:rPr>
+        <w:t xml:space="preserve">3.2. </w:t>
+      </w:r>
+      <w:proofErr w:type="spellStart"/>
+      <w:r>
+        <w:rPr>
+          <w:lang w:val="en-US"/>
+        </w:rPr>
+        <w:t>ListServices</w:t>
+      </w:r>
+      <w:proofErr w:type="spellEnd"/>
+    </w:p>
+    <w:p>
+      <w:pPr>
+        <w:pStyle w:val="Heading1"/>
+        <w:rPr>
+          <w:lang w:val="en-US"/>
+        </w:rPr>
+      </w:pPr>
+      <w:r>
+        <w:rPr>
+          <w:lang w:val="en-US"/>
+        </w:rPr>
+        <w:t>3.</w:t>
+      </w:r>
+      <w:r>
+        <w:rPr>
+          <w:lang w:val="en-US"/>
+        </w:rPr>
+        <w:t>3</w:t>
+      </w:r>
+      <w:r>
+        <w:rPr>
+          <w:lang w:val="en-US"/>
+        </w:rPr>
+        <w:t xml:space="preserve">. </w:t>
+      </w:r>
+      <w:proofErr w:type="spellStart"/>
+      <w:r>
+        <w:rPr>
+          <w:lang w:val="en-US"/>
+        </w:rPr>
         <w:t>SensorData</w:t>
       </w:r>
       <w:proofErr w:type="spellEnd"/>
@@ -1201,6 +1543,30 @@
           <w:lang w:val="en-US"/>
         </w:rPr>
         <w:t xml:space="preserve"> request</w:t>
+      </w:r>
+    </w:p>
+    <w:p>
+      <w:pPr>
+        <w:pStyle w:val="BodyText"/>
+      </w:pPr>
+      <w:r>
+        <w:t xml:space="preserve">The message below is an example of a </w:t>
+      </w:r>
+      <w:proofErr w:type="spellStart"/>
+      <w:r>
+        <w:t>SenML</w:t>
+      </w:r>
+      <w:proofErr w:type="spellEnd"/>
+      <w:r>
+        <w:t xml:space="preserve"> formatted message that that is valid input to the Historian service. A consuming system can store </w:t>
+      </w:r>
+      <w:proofErr w:type="spellStart"/>
+      <w:r>
+        <w:t>SenML</w:t>
+      </w:r>
+      <w:proofErr w:type="spellEnd"/>
+      <w:r>
+        <w:t xml:space="preserve"> formatted data.</w:t>
       </w:r>
     </w:p>
     <w:p>
@@ -1278,33 +1644,15 @@
           <w:szCs w:val="22"/>
           <w:lang w:val="en-US" w:eastAsia="en-US"/>
         </w:rPr>
-        <w:t>1.276020076001e+</w:t>
-      </w:r>
-      <w:proofErr w:type="gramStart"/>
+        <w:t>1.276020076001e+09</w:t>
+      </w:r>
       <w:r>
         <w:rPr>
           <w:rFonts w:eastAsia="MS PGothic" w:cs="Lucida Grande"/>
           <w:szCs w:val="22"/>
           <w:lang w:val="en-US" w:eastAsia="en-US"/>
         </w:rPr>
-        <w:t>09</w:t>
-      </w:r>
-      <w:r>
-        <w:rPr>
-          <w:rFonts w:eastAsia="MS PGothic" w:cs="Lucida Grande"/>
-          <w:szCs w:val="22"/>
-          <w:lang w:val="en-US" w:eastAsia="en-US"/>
-        </w:rPr>
-        <w:t>,  "</w:t>
-      </w:r>
-      <w:proofErr w:type="gramEnd"/>
-      <w:r>
-        <w:rPr>
-          <w:rFonts w:eastAsia="MS PGothic" w:cs="Lucida Grande"/>
-          <w:szCs w:val="22"/>
-          <w:lang w:val="en-US" w:eastAsia="en-US"/>
-        </w:rPr>
-        <w:t>bu":"</w:t>
+        <w:t>, "bu":"</w:t>
       </w:r>
       <w:r>
         <w:rPr>
@@ -1632,22 +1980,110 @@
         <w:rPr>
           <w:lang w:val="en-US"/>
         </w:rPr>
-        <w:t xml:space="preserve">3.2. </w:t>
+        <w:t>3.</w:t>
+      </w:r>
+      <w:r>
+        <w:rPr>
+          <w:lang w:val="en-US"/>
+        </w:rPr>
+        <w:t>4</w:t>
+      </w:r>
+      <w:r>
+        <w:rPr>
+          <w:lang w:val="en-US"/>
+        </w:rPr>
+        <w:t xml:space="preserve">. </w:t>
       </w:r>
       <w:proofErr w:type="spellStart"/>
       <w:r>
         <w:rPr>
           <w:lang w:val="en-US"/>
         </w:rPr>
-        <w:t>Upload</w:t>
-      </w:r>
+        <w:t>SensorData</w:t>
+      </w:r>
+      <w:proofErr w:type="spellEnd"/>
       <w:r>
         <w:rPr>
           <w:lang w:val="en-US"/>
         </w:rPr>
-        <w:t>Response</w:t>
+        <w:t xml:space="preserve"> </w:t>
+      </w:r>
+      <w:r>
+        <w:rPr>
+          <w:lang w:val="en-US"/>
+        </w:rPr>
+        <w:t>Fetch</w:t>
+      </w:r>
+      <w:r>
+        <w:rPr>
+          <w:lang w:val="en-US"/>
+        </w:rPr>
+        <w:t xml:space="preserve">- </w:t>
+      </w:r>
+      <w:proofErr w:type="spellStart"/>
+      <w:r>
+        <w:rPr>
+          <w:lang w:val="en-US"/>
+        </w:rPr>
+        <w:t>SenML</w:t>
       </w:r>
       <w:proofErr w:type="spellEnd"/>
+      <w:r>
+        <w:rPr>
+          <w:lang w:val="en-US"/>
+        </w:rPr>
+        <w:t xml:space="preserve"> </w:t>
+      </w:r>
+      <w:r>
+        <w:rPr>
+          <w:lang w:val="en-US"/>
+        </w:rPr>
+        <w:t>response</w:t>
+      </w:r>
+    </w:p>
+    <w:p>
+      <w:pPr>
+        <w:pStyle w:val="BodyText"/>
+      </w:pPr>
+      <w:bookmarkStart w:id="3" w:name="_Toc354828814"/>
+      <w:bookmarkStart w:id="4" w:name="_Toc377455184"/>
+      <w:r>
+        <w:t xml:space="preserve">The message below is an example of a </w:t>
+      </w:r>
+      <w:proofErr w:type="spellStart"/>
+      <w:r>
+        <w:t>SenML</w:t>
+      </w:r>
+      <w:proofErr w:type="spellEnd"/>
+      <w:r>
+        <w:t xml:space="preserve"> formatted message that that is valid </w:t>
+      </w:r>
+      <w:r>
+        <w:t>out</w:t>
+      </w:r>
+      <w:r>
+        <w:t xml:space="preserve"> </w:t>
+      </w:r>
+      <w:r>
+        <w:t>from</w:t>
+      </w:r>
+      <w:r>
+        <w:t xml:space="preserve"> the Historian service. A consuming system can </w:t>
+      </w:r>
+      <w:r>
+        <w:t>fetch</w:t>
+      </w:r>
+      <w:r>
+        <w:t xml:space="preserve"> </w:t>
+      </w:r>
+      <w:proofErr w:type="spellStart"/>
+      <w:r>
+        <w:t>SenML</w:t>
+      </w:r>
+      <w:proofErr w:type="spellEnd"/>
+      <w:r>
+        <w:t xml:space="preserve"> formatted data.</w:t>
+      </w:r>
     </w:p>
     <w:p>
       <w:pPr>
@@ -1669,65 +2105,7 @@
           <w:szCs w:val="22"/>
           <w:lang w:val="en-US" w:eastAsia="en-US"/>
         </w:rPr>
-        <w:t>{</w:t>
-      </w:r>
-      <w:r>
-        <w:rPr>
-          <w:rFonts w:eastAsia="MS PGothic" w:cs="Lucida Grande"/>
-          <w:szCs w:val="22"/>
-          <w:lang w:val="en-US" w:eastAsia="en-US"/>
-        </w:rPr>
-        <w:br/>
-        <w:t xml:space="preserve">  </w:t>
-      </w:r>
-      <w:r>
-        <w:rPr>
-          <w:rFonts w:eastAsia="MS PGothic" w:cs="Lucida Grande"/>
-          <w:szCs w:val="22"/>
-          <w:lang w:val="en-US" w:eastAsia="en-US"/>
-        </w:rPr>
-        <w:t>“p”: 0,</w:t>
-      </w:r>
-      <w:r>
-        <w:rPr>
-          <w:rFonts w:eastAsia="MS PGothic" w:cs="Lucida Grande"/>
-          <w:szCs w:val="22"/>
-          <w:lang w:val="en-US" w:eastAsia="en-US"/>
-        </w:rPr>
-        <w:br/>
-        <w:t xml:space="preserve">  </w:t>
-      </w:r>
-      <w:r>
-        <w:rPr>
-          <w:rFonts w:eastAsia="MS PGothic" w:cs="Lucida Grande"/>
-          <w:szCs w:val="22"/>
-          <w:lang w:val="en-US" w:eastAsia="en-US"/>
-        </w:rPr>
-        <w:t>"</w:t>
-      </w:r>
-      <w:r>
-        <w:rPr>
-          <w:rFonts w:eastAsia="MS PGothic" w:cs="Lucida Grande"/>
-          <w:szCs w:val="22"/>
-          <w:lang w:val="en-US" w:eastAsia="en-US"/>
-        </w:rPr>
-        <w:t>x</w:t>
-      </w:r>
-      <w:r>
-        <w:rPr>
-          <w:rFonts w:eastAsia="MS PGothic" w:cs="Lucida Grande"/>
-          <w:szCs w:val="22"/>
-          <w:lang w:val="en-US" w:eastAsia="en-US"/>
-        </w:rPr>
-        <w:t>":"</w:t>
-      </w:r>
-      <w:r>
-        <w:rPr>
-          <w:rFonts w:eastAsia="MS PGothic" w:cs="Lucida Grande"/>
-          <w:szCs w:val="22"/>
-          <w:lang w:val="en-US" w:eastAsia="en-US"/>
-        </w:rPr>
-        <w:t xml:space="preserve"> 0</w:t>
+        <w:t>[</w:t>
       </w:r>
     </w:p>
     <w:p>
@@ -1750,7 +2128,63 @@
           <w:szCs w:val="22"/>
           <w:lang w:val="en-US" w:eastAsia="en-US"/>
         </w:rPr>
-        <w:t>}</w:t>
+        <w:t xml:space="preserve">  </w:t>
+      </w:r>
+      <w:r>
+        <w:rPr>
+          <w:rFonts w:eastAsia="MS PGothic" w:cs="Lucida Grande"/>
+          <w:szCs w:val="22"/>
+          <w:lang w:val="en-US" w:eastAsia="en-US"/>
+        </w:rPr>
+        <w:t xml:space="preserve">{"bn":" </w:t>
+      </w:r>
+      <w:r>
+        <w:rPr>
+          <w:rFonts w:eastAsia="MS PGothic" w:cs="Lucida Grande"/>
+          <w:szCs w:val="22"/>
+          <w:lang w:val="en-US" w:eastAsia="en-US"/>
+        </w:rPr>
+        <w:t>TempSys23433</w:t>
+      </w:r>
+      <w:r>
+        <w:rPr>
+          <w:rFonts w:eastAsia="MS PGothic" w:cs="Lucida Grande"/>
+          <w:szCs w:val="22"/>
+          <w:lang w:val="en-US" w:eastAsia="en-US"/>
+        </w:rPr>
+        <w:t>:","bt":</w:t>
+      </w:r>
+      <w:r>
+        <w:rPr>
+          <w:rFonts w:eastAsia="MS PGothic" w:cs="Lucida Grande"/>
+          <w:szCs w:val="22"/>
+          <w:lang w:val="en-US" w:eastAsia="en-US"/>
+        </w:rPr>
+        <w:t>1.276020076001e+09</w:t>
+      </w:r>
+      <w:r>
+        <w:rPr>
+          <w:rFonts w:eastAsia="MS PGothic" w:cs="Lucida Grande"/>
+          <w:szCs w:val="22"/>
+          <w:lang w:val="en-US" w:eastAsia="en-US"/>
+        </w:rPr>
+        <w:t>, "bu":"</w:t>
+      </w:r>
+      <w:r>
+        <w:rPr>
+          <w:rFonts w:eastAsia="MS PGothic" w:cs="Lucida Grande"/>
+          <w:szCs w:val="22"/>
+          <w:lang w:val="en-US" w:eastAsia="en-US"/>
+        </w:rPr>
+        <w:t>Cel</w:t>
+      </w:r>
+      <w:r>
+        <w:rPr>
+          <w:rFonts w:eastAsia="MS PGothic" w:cs="Lucida Grande"/>
+          <w:szCs w:val="22"/>
+          <w:lang w:val="en-US" w:eastAsia="en-US"/>
+        </w:rPr>
+        <w:t>","bver":5,</w:t>
       </w:r>
     </w:p>
     <w:p>
@@ -1767,26 +2201,76 @@
           <w:lang w:val="en-US" w:eastAsia="en-US"/>
         </w:rPr>
       </w:pPr>
-    </w:p>
-    <w:p>
-      <w:pPr>
-        <w:pStyle w:val="BodyText"/>
-      </w:pPr>
-      <w:bookmarkStart w:id="4" w:name="_Toc354828814"/>
-      <w:bookmarkStart w:id="5" w:name="_Toc377455184"/>
-    </w:p>
-    <w:p>
-      <w:pPr>
-        <w:pStyle w:val="BodyText"/>
-      </w:pPr>
-      <w:r>
-        <w:t>If the uploaded JSON is incorrectly constructed, then the following example response could be received.</w:t>
-      </w:r>
-    </w:p>
-    <w:p>
-      <w:pPr>
-        <w:pStyle w:val="BodyText"/>
-      </w:pPr>
+      <w:r>
+        <w:rPr>
+          <w:rFonts w:eastAsia="MS PGothic" w:cs="Lucida Grande"/>
+          <w:szCs w:val="22"/>
+          <w:lang w:val="en-US" w:eastAsia="en-US"/>
+        </w:rPr>
+        <w:t xml:space="preserve">    "n":"</w:t>
+      </w:r>
+      <w:r>
+        <w:rPr>
+          <w:lang w:val="en-US"/>
+        </w:rPr>
+        <w:t xml:space="preserve"> </w:t>
+      </w:r>
+      <w:proofErr w:type="spellStart"/>
+      <w:r>
+        <w:rPr>
+          <w:lang w:val="en-US"/>
+        </w:rPr>
+        <w:t>IndoorTemperature</w:t>
+      </w:r>
+      <w:proofErr w:type="spellEnd"/>
+      <w:r>
+        <w:rPr>
+          <w:rFonts w:eastAsia="MS PGothic" w:cs="Lucida Grande"/>
+          <w:szCs w:val="22"/>
+          <w:lang w:val="en-US" w:eastAsia="en-US"/>
+        </w:rPr>
+        <w:t xml:space="preserve"> </w:t>
+      </w:r>
+      <w:r>
+        <w:rPr>
+          <w:rFonts w:eastAsia="MS PGothic" w:cs="Lucida Grande"/>
+          <w:szCs w:val="22"/>
+          <w:lang w:val="en-US" w:eastAsia="en-US"/>
+        </w:rPr>
+        <w:t>","u":"</w:t>
+      </w:r>
+      <w:r>
+        <w:rPr>
+          <w:rFonts w:eastAsia="MS PGothic" w:cs="Lucida Grande"/>
+          <w:szCs w:val="22"/>
+          <w:lang w:val="en-US" w:eastAsia="en-US"/>
+        </w:rPr>
+        <w:t>Cel</w:t>
+      </w:r>
+      <w:r>
+        <w:rPr>
+          <w:rFonts w:eastAsia="MS PGothic" w:cs="Lucida Grande"/>
+          <w:szCs w:val="22"/>
+          <w:lang w:val="en-US" w:eastAsia="en-US"/>
+        </w:rPr>
+        <w:t>","v":</w:t>
+      </w:r>
+      <w:r>
+        <w:rPr>
+          <w:rFonts w:eastAsia="MS PGothic" w:cs="Lucida Grande"/>
+          <w:szCs w:val="22"/>
+          <w:lang w:val="en-US" w:eastAsia="en-US"/>
+        </w:rPr>
+        <w:t>22</w:t>
+      </w:r>
+      <w:r>
+        <w:rPr>
+          <w:rFonts w:eastAsia="MS PGothic" w:cs="Lucida Grande"/>
+          <w:szCs w:val="22"/>
+          <w:lang w:val="en-US" w:eastAsia="en-US"/>
+        </w:rPr>
+        <w:t>.1},</w:t>
+      </w:r>
     </w:p>
     <w:p>
       <w:pPr>
@@ -1808,16 +2292,29 @@
           <w:szCs w:val="22"/>
           <w:lang w:val="en-US" w:eastAsia="en-US"/>
         </w:rPr>
-        <w:t>{</w:t>
-      </w:r>
+        <w:t xml:space="preserve">   {"n":"</w:t>
+      </w:r>
+      <w:r>
+        <w:rPr>
+          <w:lang w:val="en-US"/>
+        </w:rPr>
+        <w:t xml:space="preserve"> </w:t>
+      </w:r>
+      <w:proofErr w:type="spellStart"/>
+      <w:r>
+        <w:rPr>
+          <w:lang w:val="en-US"/>
+        </w:rPr>
+        <w:t>IndoorTemperature</w:t>
+      </w:r>
+      <w:proofErr w:type="spellEnd"/>
       <w:r>
         <w:rPr>
           <w:rFonts w:eastAsia="MS PGothic" w:cs="Lucida Grande"/>
           <w:szCs w:val="22"/>
           <w:lang w:val="en-US" w:eastAsia="en-US"/>
         </w:rPr>
-        <w:br/>
-        <w:t xml:space="preserve">  </w:t>
+        <w:t xml:space="preserve"> </w:t>
       </w:r>
       <w:r>
         <w:rPr>
@@ -1825,24 +2322,25 @@
           <w:szCs w:val="22"/>
           <w:lang w:val="en-US" w:eastAsia="en-US"/>
         </w:rPr>
-        <w:t>“p”: 0,</w:t>
-      </w:r>
+        <w:t>","t</w:t>
+      </w:r>
+      <w:proofErr w:type="gramStart"/>
       <w:r>
         <w:rPr>
           <w:rFonts w:eastAsia="MS PGothic" w:cs="Lucida Grande"/>
           <w:szCs w:val="22"/>
           <w:lang w:val="en-US" w:eastAsia="en-US"/>
         </w:rPr>
-        <w:br/>
-        <w:t xml:space="preserve">  </w:t>
-      </w:r>
+        <w:t>":-</w:t>
+      </w:r>
+      <w:proofErr w:type="gramEnd"/>
       <w:r>
         <w:rPr>
           <w:rFonts w:eastAsia="MS PGothic" w:cs="Lucida Grande"/>
           <w:szCs w:val="22"/>
           <w:lang w:val="en-US" w:eastAsia="en-US"/>
         </w:rPr>
-        <w:t>"</w:t>
+        <w:t>5,"v":</w:t>
       </w:r>
       <w:r>
         <w:rPr>
@@ -1850,7 +2348,7 @@
           <w:szCs w:val="22"/>
           <w:lang w:val="en-US" w:eastAsia="en-US"/>
         </w:rPr>
-        <w:t>x</w:t>
+        <w:t>22</w:t>
       </w:r>
       <w:r>
         <w:rPr>
@@ -1858,15 +2356,7 @@
           <w:szCs w:val="22"/>
           <w:lang w:val="en-US" w:eastAsia="en-US"/>
         </w:rPr>
-        <w:t>":"</w:t>
-      </w:r>
-      <w:r>
-        <w:rPr>
-          <w:rFonts w:eastAsia="MS PGothic" w:cs="Lucida Grande"/>
-          <w:szCs w:val="22"/>
-          <w:lang w:val="en-US" w:eastAsia="en-US"/>
-        </w:rPr>
-        <w:t xml:space="preserve"> 2,</w:t>
+        <w:t>.2},</w:t>
       </w:r>
     </w:p>
     <w:p>
@@ -1889,25 +2379,87 @@
           <w:szCs w:val="22"/>
           <w:lang w:val="en-US" w:eastAsia="en-US"/>
         </w:rPr>
-        <w:t xml:space="preserve">  “</w:t>
+        <w:t xml:space="preserve">   {"n":"</w:t>
+      </w:r>
+      <w:r>
+        <w:rPr>
+          <w:lang w:val="en-US"/>
+        </w:rPr>
+        <w:t xml:space="preserve"> </w:t>
       </w:r>
       <w:proofErr w:type="spellStart"/>
+      <w:r>
+        <w:rPr>
+          <w:lang w:val="en-US"/>
+        </w:rPr>
+        <w:t>IndoorTemperature</w:t>
+      </w:r>
+      <w:proofErr w:type="spellEnd"/>
       <w:r>
         <w:rPr>
           <w:rFonts w:eastAsia="MS PGothic" w:cs="Lucida Grande"/>
           <w:szCs w:val="22"/>
           <w:lang w:val="en-US" w:eastAsia="en-US"/>
         </w:rPr>
-        <w:t>xs</w:t>
-      </w:r>
-      <w:proofErr w:type="spellEnd"/>
+        <w:t xml:space="preserve"> </w:t>
+      </w:r>
       <w:r>
         <w:rPr>
           <w:rFonts w:eastAsia="MS PGothic" w:cs="Lucida Grande"/>
           <w:szCs w:val="22"/>
           <w:lang w:val="en-US" w:eastAsia="en-US"/>
         </w:rPr>
-        <w:t>”: “JSON Parse error”</w:t>
+        <w:t>","t</w:t>
+      </w:r>
+      <w:proofErr w:type="gramStart"/>
+      <w:r>
+        <w:rPr>
+          <w:rFonts w:eastAsia="MS PGothic" w:cs="Lucida Grande"/>
+          <w:szCs w:val="22"/>
+          <w:lang w:val="en-US" w:eastAsia="en-US"/>
+        </w:rPr>
+        <w:t>":-</w:t>
+      </w:r>
+      <w:proofErr w:type="gramEnd"/>
+      <w:r>
+        <w:rPr>
+          <w:rFonts w:eastAsia="MS PGothic" w:cs="Lucida Grande"/>
+          <w:szCs w:val="22"/>
+          <w:lang w:val="en-US" w:eastAsia="en-US"/>
+        </w:rPr>
+        <w:t>4,"v":</w:t>
+      </w:r>
+      <w:r>
+        <w:rPr>
+          <w:rFonts w:eastAsia="MS PGothic" w:cs="Lucida Grande"/>
+          <w:szCs w:val="22"/>
+          <w:lang w:val="en-US" w:eastAsia="en-US"/>
+        </w:rPr>
+        <w:t>22</w:t>
+      </w:r>
+      <w:r>
+        <w:rPr>
+          <w:rFonts w:eastAsia="MS PGothic" w:cs="Lucida Grande"/>
+          <w:szCs w:val="22"/>
+          <w:lang w:val="en-US" w:eastAsia="en-US"/>
+        </w:rPr>
+        <w:t>.</w:t>
+      </w:r>
+      <w:r>
+        <w:rPr>
+          <w:rFonts w:eastAsia="MS PGothic" w:cs="Lucida Grande"/>
+          <w:szCs w:val="22"/>
+          <w:lang w:val="en-US" w:eastAsia="en-US"/>
+        </w:rPr>
+        <w:t>4</w:t>
+      </w:r>
+      <w:r>
+        <w:rPr>
+          <w:rFonts w:eastAsia="MS PGothic" w:cs="Lucida Grande"/>
+          <w:szCs w:val="22"/>
+          <w:lang w:val="en-US" w:eastAsia="en-US"/>
+        </w:rPr>
+        <w:t>}</w:t>
       </w:r>
     </w:p>
     <w:p>
@@ -1930,7 +2482,7 @@
           <w:szCs w:val="22"/>
           <w:lang w:val="en-US" w:eastAsia="en-US"/>
         </w:rPr>
-        <w:t>}</w:t>
+        <w:t>]</w:t>
       </w:r>
     </w:p>
     <w:p>
@@ -1943,29 +2495,15 @@
         <w:pStyle w:val="BodyText"/>
       </w:pPr>
       <w:r>
-        <w:t>The x tag (</w:t>
+        <w:t xml:space="preserve">When a consumer performs a standard GET request, the Historian will reply with </w:t>
       </w:r>
       <w:proofErr w:type="spellStart"/>
       <w:r>
-        <w:t>eX</w:t>
-      </w:r>
-      <w:r>
-        <w:t>c</w:t>
-      </w:r>
-      <w:r>
-        <w:t>eption</w:t>
+        <w:t>SenML</w:t>
       </w:r>
       <w:proofErr w:type="spellEnd"/>
       <w:r>
-        <w:t xml:space="preserve">) value of 0 indicates “No error”. A value different than 0 must also be accompanied by an </w:t>
-      </w:r>
-      <w:proofErr w:type="spellStart"/>
-      <w:r>
-        <w:t>xs</w:t>
-      </w:r>
-      <w:proofErr w:type="spellEnd"/>
-      <w:r>
-        <w:t xml:space="preserve"> tag that in plain text gives a reason for the error.</w:t>
+        <w:t xml:space="preserve"> encoded data.  There are parameters that can be used to control </w:t>
       </w:r>
     </w:p>
     <w:p>
@@ -1986,8 +2524,8 @@
         </w:rPr>
         <w:t>Revision history</w:t>
       </w:r>
+      <w:bookmarkEnd w:id="3"/>
       <w:bookmarkEnd w:id="4"/>
-      <w:bookmarkEnd w:id="5"/>
     </w:p>
     <w:p>
       <w:pPr>
@@ -1996,16 +2534,16 @@
           <w:lang w:val="en-US"/>
         </w:rPr>
       </w:pPr>
-      <w:bookmarkStart w:id="6" w:name="_Toc354828815"/>
-      <w:bookmarkStart w:id="7" w:name="_Toc377455185"/>
+      <w:bookmarkStart w:id="5" w:name="_Toc354828815"/>
+      <w:bookmarkStart w:id="6" w:name="_Toc377455185"/>
       <w:r>
         <w:rPr>
           <w:lang w:val="en-US"/>
         </w:rPr>
         <w:t>Amendments</w:t>
       </w:r>
+      <w:bookmarkEnd w:id="5"/>
       <w:bookmarkEnd w:id="6"/>
-      <w:bookmarkEnd w:id="7"/>
     </w:p>
     <w:tbl>
       <w:tblPr>
@@ -2590,6 +3128,113 @@
                 <w:sz w:val="22"/>
               </w:rPr>
             </w:pPr>
+            <w:r>
+              <w:rPr>
+                <w:rFonts w:ascii="Times New Roman" w:hAnsi="Times New Roman" w:cs="Times New Roman"/>
+                <w:sz w:val="22"/>
+              </w:rPr>
+              <w:t>5</w:t>
+            </w:r>
+          </w:p>
+        </w:tc>
+        <w:tc>
+          <w:tcPr>
+            <w:tcW w:w="1786" w:type="dxa"/>
+          </w:tcPr>
+          <w:p>
+            <w:pPr>
+              <w:pStyle w:val="BodyText"/>
+              <w:rPr>
+                <w:rFonts w:ascii="Times New Roman" w:hAnsi="Times New Roman" w:cs="Times New Roman"/>
+                <w:sz w:val="22"/>
+              </w:rPr>
+            </w:pPr>
+            <w:r>
+              <w:rPr>
+                <w:rFonts w:ascii="Times New Roman" w:hAnsi="Times New Roman" w:cs="Times New Roman"/>
+                <w:sz w:val="22"/>
+              </w:rPr>
+              <w:t>2020-11-13</w:t>
+            </w:r>
+          </w:p>
+        </w:tc>
+        <w:tc>
+          <w:tcPr>
+            <w:tcW w:w="913" w:type="dxa"/>
+          </w:tcPr>
+          <w:p>
+            <w:pPr>
+              <w:pStyle w:val="BodyText"/>
+              <w:rPr>
+                <w:rFonts w:ascii="Times New Roman" w:hAnsi="Times New Roman" w:cs="Times New Roman"/>
+                <w:sz w:val="22"/>
+              </w:rPr>
+            </w:pPr>
+            <w:r>
+              <w:rPr>
+                <w:rFonts w:ascii="Times New Roman" w:hAnsi="Times New Roman" w:cs="Times New Roman"/>
+                <w:sz w:val="22"/>
+              </w:rPr>
+              <w:t>G4.1.3</w:t>
+            </w:r>
+          </w:p>
+        </w:tc>
+        <w:tc>
+          <w:tcPr>
+            <w:tcW w:w="3291" w:type="dxa"/>
+          </w:tcPr>
+          <w:p>
+            <w:pPr>
+              <w:pStyle w:val="BodyText"/>
+              <w:rPr>
+                <w:rFonts w:ascii="Times New Roman" w:hAnsi="Times New Roman" w:cs="Times New Roman"/>
+                <w:sz w:val="22"/>
+              </w:rPr>
+            </w:pPr>
+            <w:r>
+              <w:rPr>
+                <w:rFonts w:ascii="Times New Roman" w:hAnsi="Times New Roman" w:cs="Times New Roman"/>
+                <w:sz w:val="22"/>
+              </w:rPr>
+              <w:t>Added more information</w:t>
+            </w:r>
+          </w:p>
+        </w:tc>
+        <w:tc>
+          <w:tcPr>
+            <w:tcW w:w="2113" w:type="dxa"/>
+          </w:tcPr>
+          <w:p>
+            <w:pPr>
+              <w:pStyle w:val="BodyText"/>
+              <w:rPr>
+                <w:rFonts w:ascii="Times New Roman" w:hAnsi="Times New Roman" w:cs="Times New Roman"/>
+                <w:sz w:val="22"/>
+              </w:rPr>
+            </w:pPr>
+            <w:r>
+              <w:rPr>
+                <w:rFonts w:ascii="Times New Roman" w:hAnsi="Times New Roman" w:cs="Times New Roman"/>
+                <w:sz w:val="22"/>
+              </w:rPr>
+              <w:t>Jens Eliasson</w:t>
+            </w:r>
+          </w:p>
+        </w:tc>
+      </w:tr>
+      <w:tr>
+        <w:tc>
+          <w:tcPr>
+            <w:tcW w:w="668" w:type="dxa"/>
+          </w:tcPr>
+          <w:p>
+            <w:pPr>
+              <w:pStyle w:val="BodyText"/>
+              <w:rPr>
+                <w:rFonts w:ascii="Times New Roman" w:hAnsi="Times New Roman" w:cs="Times New Roman"/>
+                <w:sz w:val="22"/>
+              </w:rPr>
+            </w:pPr>
           </w:p>
         </w:tc>
         <w:tc>
@@ -2666,16 +3311,16 @@
           <w:lang w:val="en-US"/>
         </w:rPr>
       </w:pPr>
-      <w:bookmarkStart w:id="8" w:name="_Toc354828816"/>
-      <w:bookmarkStart w:id="9" w:name="_Toc377455186"/>
+      <w:bookmarkStart w:id="7" w:name="_Toc354828816"/>
+      <w:bookmarkStart w:id="8" w:name="_Toc377455186"/>
       <w:r>
         <w:rPr>
           <w:lang w:val="en-US"/>
         </w:rPr>
         <w:t>Quality Assurance</w:t>
       </w:r>
+      <w:bookmarkEnd w:id="7"/>
       <w:bookmarkEnd w:id="8"/>
-      <w:bookmarkEnd w:id="9"/>
     </w:p>
     <w:tbl>
       <w:tblPr>
@@ -2797,6 +3442,7 @@
                 <w:rFonts w:ascii="Times New Roman" w:hAnsi="Times New Roman" w:cs="Times New Roman"/>
                 <w:sz w:val="22"/>
               </w:rPr>
+              <w:lastRenderedPageBreak/>
               <w:t>1</w:t>
             </w:r>
           </w:p>
@@ -2862,7 +3508,6 @@
                 <w:rFonts w:ascii="Times New Roman" w:hAnsi="Times New Roman" w:cs="Times New Roman"/>
                 <w:sz w:val="22"/>
               </w:rPr>
-              <w:lastRenderedPageBreak/>
               <w:t>2</w:t>
             </w:r>
           </w:p>
@@ -2929,7 +3574,7 @@
 </file>
 
 <file path=word/endnotes.xml><?xml version="1.0" encoding="utf-8"?>
-<w:endnotes xmlns:wpc="http://schemas.microsoft.com/office/word/2010/wordprocessingCanvas" xmlns:cx="http://schemas.microsoft.com/office/drawing/2014/chartex" xmlns:cx1="http://schemas.microsoft.com/office/drawing/2015/9/8/chartex" xmlns:cx2="http://schemas.microsoft.com/office/drawing/2015/10/21/chartex" xmlns:cx3="http://schemas.microsoft.com/office/drawing/2016/5/9/chartex" xmlns:cx4="http://schemas.microsoft.com/office/drawing/2016/5/10/chartex" xmlns:cx5="http://schemas.microsoft.com/office/drawing/2016/5/11/chartex" xmlns:cx6="http://schemas.microsoft.com/office/drawing/2016/5/12/chartex" xmlns:cx7="http://schemas.microsoft.com/office/drawing/2016/5/13/chartex" xmlns:cx8="http://schemas.microsoft.com/office/drawing/2016/5/14/chartex" xmlns:mc="http://schemas.openxmlformats.org/markup-compatibility/2006" xmlns:aink="http://schemas.microsoft.com/office/drawing/2016/ink" xmlns:am3d="http://schemas.microsoft.com/office/drawing/2017/model3d" xmlns:o="urn:schemas-microsoft-com:office:office" xmlns:r="http://schemas.openxmlformats.org/officeDocument/2006/relationships" xmlns:m="http://schemas.openxmlformats.org/officeDocument/2006/math" xmlns:v="urn:schemas-microsoft-com:vml" xmlns:wp14="http://schemas.microsoft.com/office/word/2010/wordprocessingDrawing" xmlns:wp="http://schemas.openxmlformats.org/drawingml/2006/wordprocessingDrawing" xmlns:w10="urn:schemas-microsoft-com:office:word" xmlns:w="http://schemas.openxmlformats.org/wordprocessingml/2006/main" xmlns:w14="http://schemas.microsoft.com/office/word/2010/wordml" xmlns:w15="http://schemas.microsoft.com/office/word/2012/wordml" xmlns:w16cid="http://schemas.microsoft.com/office/word/2016/wordml/cid" xmlns:w16se="http://schemas.microsoft.com/office/word/2015/wordml/symex" xmlns:wpg="http://schemas.microsoft.com/office/word/2010/wordprocessingGroup" xmlns:wpi="http://schemas.microsoft.com/office/word/2010/wordprocessingInk" xmlns:wne="http://schemas.microsoft.com/office/word/2006/wordml" xmlns:wps="http://schemas.microsoft.com/office/word/2010/wordprocessingShape" mc:Ignorable="w14 w15 w16se w16cid wp14">
+<w:endnotes xmlns:wpc="http://schemas.microsoft.com/office/word/2010/wordprocessingCanvas" xmlns:cx="http://schemas.microsoft.com/office/drawing/2014/chartex" xmlns:cx1="http://schemas.microsoft.com/office/drawing/2015/9/8/chartex" xmlns:cx2="http://schemas.microsoft.com/office/drawing/2015/10/21/chartex" xmlns:cx3="http://schemas.microsoft.com/office/drawing/2016/5/9/chartex" xmlns:cx4="http://schemas.microsoft.com/office/drawing/2016/5/10/chartex" xmlns:cx5="http://schemas.microsoft.com/office/drawing/2016/5/11/chartex" xmlns:cx6="http://schemas.microsoft.com/office/drawing/2016/5/12/chartex" xmlns:cx7="http://schemas.microsoft.com/office/drawing/2016/5/13/chartex" xmlns:cx8="http://schemas.microsoft.com/office/drawing/2016/5/14/chartex" xmlns:mc="http://schemas.openxmlformats.org/markup-compatibility/2006" xmlns:aink="http://schemas.microsoft.com/office/drawing/2016/ink" xmlns:am3d="http://schemas.microsoft.com/office/drawing/2017/model3d" xmlns:o="urn:schemas-microsoft-com:office:office" xmlns:r="http://schemas.openxmlformats.org/officeDocument/2006/relationships" xmlns:m="http://schemas.openxmlformats.org/officeDocument/2006/math" xmlns:v="urn:schemas-microsoft-com:vml" xmlns:wp14="http://schemas.microsoft.com/office/word/2010/wordprocessingDrawing" xmlns:wp="http://schemas.openxmlformats.org/drawingml/2006/wordprocessingDrawing" xmlns:w10="urn:schemas-microsoft-com:office:word" xmlns:w="http://schemas.openxmlformats.org/wordprocessingml/2006/main" xmlns:w14="http://schemas.microsoft.com/office/word/2010/wordml" xmlns:w15="http://schemas.microsoft.com/office/word/2012/wordml" xmlns:w16cex="http://schemas.microsoft.com/office/word/2018/wordml/cex" xmlns:w16cid="http://schemas.microsoft.com/office/word/2016/wordml/cid" xmlns:w16="http://schemas.microsoft.com/office/word/2018/wordml" xmlns:w16se="http://schemas.microsoft.com/office/word/2015/wordml/symex" xmlns:wpg="http://schemas.microsoft.com/office/word/2010/wordprocessingGroup" xmlns:wpi="http://schemas.microsoft.com/office/word/2010/wordprocessingInk" xmlns:wne="http://schemas.microsoft.com/office/word/2006/wordml" xmlns:wps="http://schemas.microsoft.com/office/word/2010/wordprocessingShape" mc:Ignorable="w14 w15 w16se w16cid w16 w16cex wp14">
   <w:endnote w:type="separator" w:id="-1">
     <w:p>
       <w:r>
@@ -2948,7 +3593,7 @@
 </file>
 
 <file path=word/footer1.xml><?xml version="1.0" encoding="utf-8"?>
-<w:ftr xmlns:wpc="http://schemas.microsoft.com/office/word/2010/wordprocessingCanvas" xmlns:cx="http://schemas.microsoft.com/office/drawing/2014/chartex" xmlns:cx1="http://schemas.microsoft.com/office/drawing/2015/9/8/chartex" xmlns:cx2="http://schemas.microsoft.com/office/drawing/2015/10/21/chartex" xmlns:cx3="http://schemas.microsoft.com/office/drawing/2016/5/9/chartex" xmlns:cx4="http://schemas.microsoft.com/office/drawing/2016/5/10/chartex" xmlns:cx5="http://schemas.microsoft.com/office/drawing/2016/5/11/chartex" xmlns:cx6="http://schemas.microsoft.com/office/drawing/2016/5/12/chartex" xmlns:cx7="http://schemas.microsoft.com/office/drawing/2016/5/13/chartex" xmlns:cx8="http://schemas.microsoft.com/office/drawing/2016/5/14/chartex" xmlns:mc="http://schemas.openxmlformats.org/markup-compatibility/2006" xmlns:aink="http://schemas.microsoft.com/office/drawing/2016/ink" xmlns:am3d="http://schemas.microsoft.com/office/drawing/2017/model3d" xmlns:o="urn:schemas-microsoft-com:office:office" xmlns:r="http://schemas.openxmlformats.org/officeDocument/2006/relationships" xmlns:m="http://schemas.openxmlformats.org/officeDocument/2006/math" xmlns:v="urn:schemas-microsoft-com:vml" xmlns:wp14="http://schemas.microsoft.com/office/word/2010/wordprocessingDrawing" xmlns:wp="http://schemas.openxmlformats.org/drawingml/2006/wordprocessingDrawing" xmlns:w10="urn:schemas-microsoft-com:office:word" xmlns:w="http://schemas.openxmlformats.org/wordprocessingml/2006/main" xmlns:w14="http://schemas.microsoft.com/office/word/2010/wordml" xmlns:w15="http://schemas.microsoft.com/office/word/2012/wordml" xmlns:w16cid="http://schemas.microsoft.com/office/word/2016/wordml/cid" xmlns:w16se="http://schemas.microsoft.com/office/word/2015/wordml/symex" xmlns:wpg="http://schemas.microsoft.com/office/word/2010/wordprocessingGroup" xmlns:wpi="http://schemas.microsoft.com/office/word/2010/wordprocessingInk" xmlns:wne="http://schemas.microsoft.com/office/word/2006/wordml" xmlns:wps="http://schemas.microsoft.com/office/word/2010/wordprocessingShape" mc:Ignorable="w14 w15 w16se w16cid wp14">
+<w:ftr xmlns:wpc="http://schemas.microsoft.com/office/word/2010/wordprocessingCanvas" xmlns:cx="http://schemas.microsoft.com/office/drawing/2014/chartex" xmlns:cx1="http://schemas.microsoft.com/office/drawing/2015/9/8/chartex" xmlns:cx2="http://schemas.microsoft.com/office/drawing/2015/10/21/chartex" xmlns:cx3="http://schemas.microsoft.com/office/drawing/2016/5/9/chartex" xmlns:cx4="http://schemas.microsoft.com/office/drawing/2016/5/10/chartex" xmlns:cx5="http://schemas.microsoft.com/office/drawing/2016/5/11/chartex" xmlns:cx6="http://schemas.microsoft.com/office/drawing/2016/5/12/chartex" xmlns:cx7="http://schemas.microsoft.com/office/drawing/2016/5/13/chartex" xmlns:cx8="http://schemas.microsoft.com/office/drawing/2016/5/14/chartex" xmlns:mc="http://schemas.openxmlformats.org/markup-compatibility/2006" xmlns:aink="http://schemas.microsoft.com/office/drawing/2016/ink" xmlns:am3d="http://schemas.microsoft.com/office/drawing/2017/model3d" xmlns:o="urn:schemas-microsoft-com:office:office" xmlns:r="http://schemas.openxmlformats.org/officeDocument/2006/relationships" xmlns:m="http://schemas.openxmlformats.org/officeDocument/2006/math" xmlns:v="urn:schemas-microsoft-com:vml" xmlns:wp14="http://schemas.microsoft.com/office/word/2010/wordprocessingDrawing" xmlns:wp="http://schemas.openxmlformats.org/drawingml/2006/wordprocessingDrawing" xmlns:w10="urn:schemas-microsoft-com:office:word" xmlns:w="http://schemas.openxmlformats.org/wordprocessingml/2006/main" xmlns:w14="http://schemas.microsoft.com/office/word/2010/wordml" xmlns:w15="http://schemas.microsoft.com/office/word/2012/wordml" xmlns:w16cex="http://schemas.microsoft.com/office/word/2018/wordml/cex" xmlns:w16cid="http://schemas.microsoft.com/office/word/2016/wordml/cid" xmlns:w16="http://schemas.microsoft.com/office/word/2018/wordml" xmlns:w16se="http://schemas.microsoft.com/office/word/2015/wordml/symex" xmlns:wpg="http://schemas.microsoft.com/office/word/2010/wordprocessingGroup" xmlns:wpi="http://schemas.microsoft.com/office/word/2010/wordprocessingInk" xmlns:wne="http://schemas.microsoft.com/office/word/2006/wordml" xmlns:wps="http://schemas.microsoft.com/office/word/2010/wordprocessingShape" mc:Ignorable="w14 w15 w16se w16cid w16 w16cex wp14">
   <w:p>
     <w:pPr>
       <w:pStyle w:val="Footer"/>
@@ -3350,7 +3995,7 @@
                   </a:prstGeom>
                   <a:extLst>
                     <a:ext uri="{FAA26D3D-D897-4be2-8F04-BA451C77F1D7}">
-                      <ma14:placeholderFlag xmlns="" xmlns:mo="http://schemas.microsoft.com/office/mac/office/2008/main" xmlns:mv="urn:schemas-microsoft-com:mac:vml" xmlns:o="urn:schemas-microsoft-com:office:office" xmlns:v="urn:schemas-microsoft-com:vml" xmlns:w10="urn:schemas-microsoft-com:office:word" xmlns:w="http://schemas.openxmlformats.org/wordprocessingml/2006/main" xmlns:ma14="http://schemas.microsoft.com/office/mac/drawingml/2011/main" xmlns:ve="http://schemas.openxmlformats.org/markup-compatibility/2006"/>
+                      <ma14:placeholderFlag xmlns:ve="http://schemas.openxmlformats.org/markup-compatibility/2006" xmlns:ma14="http://schemas.microsoft.com/office/mac/drawingml/2011/main" xmlns:w="http://schemas.openxmlformats.org/wordprocessingml/2006/main" xmlns:w10="urn:schemas-microsoft-com:office:word" xmlns:v="urn:schemas-microsoft-com:vml" xmlns:o="urn:schemas-microsoft-com:office:office" xmlns:mv="urn:schemas-microsoft-com:mac:vml" xmlns:mo="http://schemas.microsoft.com/office/mac/office/2008/main" xmlns=""/>
                     </a:ext>
                   </a:extLst>
                 </pic:spPr>
@@ -3666,7 +4311,7 @@
 </file>
 
 <file path=word/footer2.xml><?xml version="1.0" encoding="utf-8"?>
-<w:ftr xmlns:wpc="http://schemas.microsoft.com/office/word/2010/wordprocessingCanvas" xmlns:cx="http://schemas.microsoft.com/office/drawing/2014/chartex" xmlns:cx1="http://schemas.microsoft.com/office/drawing/2015/9/8/chartex" xmlns:cx2="http://schemas.microsoft.com/office/drawing/2015/10/21/chartex" xmlns:cx3="http://schemas.microsoft.com/office/drawing/2016/5/9/chartex" xmlns:cx4="http://schemas.microsoft.com/office/drawing/2016/5/10/chartex" xmlns:cx5="http://schemas.microsoft.com/office/drawing/2016/5/11/chartex" xmlns:cx6="http://schemas.microsoft.com/office/drawing/2016/5/12/chartex" xmlns:cx7="http://schemas.microsoft.com/office/drawing/2016/5/13/chartex" xmlns:cx8="http://schemas.microsoft.com/office/drawing/2016/5/14/chartex" xmlns:mc="http://schemas.openxmlformats.org/markup-compatibility/2006" xmlns:aink="http://schemas.microsoft.com/office/drawing/2016/ink" xmlns:am3d="http://schemas.microsoft.com/office/drawing/2017/model3d" xmlns:o="urn:schemas-microsoft-com:office:office" xmlns:r="http://schemas.openxmlformats.org/officeDocument/2006/relationships" xmlns:m="http://schemas.openxmlformats.org/officeDocument/2006/math" xmlns:v="urn:schemas-microsoft-com:vml" xmlns:wp14="http://schemas.microsoft.com/office/word/2010/wordprocessingDrawing" xmlns:wp="http://schemas.openxmlformats.org/drawingml/2006/wordprocessingDrawing" xmlns:w10="urn:schemas-microsoft-com:office:word" xmlns:w="http://schemas.openxmlformats.org/wordprocessingml/2006/main" xmlns:w14="http://schemas.microsoft.com/office/word/2010/wordml" xmlns:w15="http://schemas.microsoft.com/office/word/2012/wordml" xmlns:w16cid="http://schemas.microsoft.com/office/word/2016/wordml/cid" xmlns:w16se="http://schemas.microsoft.com/office/word/2015/wordml/symex" xmlns:wpg="http://schemas.microsoft.com/office/word/2010/wordprocessingGroup" xmlns:wpi="http://schemas.microsoft.com/office/word/2010/wordprocessingInk" xmlns:wne="http://schemas.microsoft.com/office/word/2006/wordml" xmlns:wps="http://schemas.microsoft.com/office/word/2010/wordprocessingShape" mc:Ignorable="w14 w15 w16se w16cid wp14">
+<w:ftr xmlns:wpc="http://schemas.microsoft.com/office/word/2010/wordprocessingCanvas" xmlns:cx="http://schemas.microsoft.com/office/drawing/2014/chartex" xmlns:cx1="http://schemas.microsoft.com/office/drawing/2015/9/8/chartex" xmlns:cx2="http://schemas.microsoft.com/office/drawing/2015/10/21/chartex" xmlns:cx3="http://schemas.microsoft.com/office/drawing/2016/5/9/chartex" xmlns:cx4="http://schemas.microsoft.com/office/drawing/2016/5/10/chartex" xmlns:cx5="http://schemas.microsoft.com/office/drawing/2016/5/11/chartex" xmlns:cx6="http://schemas.microsoft.com/office/drawing/2016/5/12/chartex" xmlns:cx7="http://schemas.microsoft.com/office/drawing/2016/5/13/chartex" xmlns:cx8="http://schemas.microsoft.com/office/drawing/2016/5/14/chartex" xmlns:mc="http://schemas.openxmlformats.org/markup-compatibility/2006" xmlns:aink="http://schemas.microsoft.com/office/drawing/2016/ink" xmlns:am3d="http://schemas.microsoft.com/office/drawing/2017/model3d" xmlns:o="urn:schemas-microsoft-com:office:office" xmlns:r="http://schemas.openxmlformats.org/officeDocument/2006/relationships" xmlns:m="http://schemas.openxmlformats.org/officeDocument/2006/math" xmlns:v="urn:schemas-microsoft-com:vml" xmlns:wp14="http://schemas.microsoft.com/office/word/2010/wordprocessingDrawing" xmlns:wp="http://schemas.openxmlformats.org/drawingml/2006/wordprocessingDrawing" xmlns:w10="urn:schemas-microsoft-com:office:word" xmlns:w="http://schemas.openxmlformats.org/wordprocessingml/2006/main" xmlns:w14="http://schemas.microsoft.com/office/word/2010/wordml" xmlns:w15="http://schemas.microsoft.com/office/word/2012/wordml" xmlns:w16cex="http://schemas.microsoft.com/office/word/2018/wordml/cex" xmlns:w16cid="http://schemas.microsoft.com/office/word/2016/wordml/cid" xmlns:w16="http://schemas.microsoft.com/office/word/2018/wordml" xmlns:w16se="http://schemas.microsoft.com/office/word/2015/wordml/symex" xmlns:wpg="http://schemas.microsoft.com/office/word/2010/wordprocessingGroup" xmlns:wpi="http://schemas.microsoft.com/office/word/2010/wordprocessingInk" xmlns:wne="http://schemas.microsoft.com/office/word/2006/wordml" xmlns:wps="http://schemas.microsoft.com/office/word/2010/wordprocessingShape" mc:Ignorable="w14 w15 w16se w16cid w16 w16cex wp14">
   <w:p>
     <w:pPr>
       <w:pStyle w:val="Footer"/>
@@ -3966,7 +4611,7 @@
 </file>
 
 <file path=word/footnotes.xml><?xml version="1.0" encoding="utf-8"?>
-<w:footnotes xmlns:wpc="http://schemas.microsoft.com/office/word/2010/wordprocessingCanvas" xmlns:cx="http://schemas.microsoft.com/office/drawing/2014/chartex" xmlns:cx1="http://schemas.microsoft.com/office/drawing/2015/9/8/chartex" xmlns:cx2="http://schemas.microsoft.com/office/drawing/2015/10/21/chartex" xmlns:cx3="http://schemas.microsoft.com/office/drawing/2016/5/9/chartex" xmlns:cx4="http://schemas.microsoft.com/office/drawing/2016/5/10/chartex" xmlns:cx5="http://schemas.microsoft.com/office/drawing/2016/5/11/chartex" xmlns:cx6="http://schemas.microsoft.com/office/drawing/2016/5/12/chartex" xmlns:cx7="http://schemas.microsoft.com/office/drawing/2016/5/13/chartex" xmlns:cx8="http://schemas.microsoft.com/office/drawing/2016/5/14/chartex" xmlns:mc="http://schemas.openxmlformats.org/markup-compatibility/2006" xmlns:aink="http://schemas.microsoft.com/office/drawing/2016/ink" xmlns:am3d="http://schemas.microsoft.com/office/drawing/2017/model3d" xmlns:o="urn:schemas-microsoft-com:office:office" xmlns:r="http://schemas.openxmlformats.org/officeDocument/2006/relationships" xmlns:m="http://schemas.openxmlformats.org/officeDocument/2006/math" xmlns:v="urn:schemas-microsoft-com:vml" xmlns:wp14="http://schemas.microsoft.com/office/word/2010/wordprocessingDrawing" xmlns:wp="http://schemas.openxmlformats.org/drawingml/2006/wordprocessingDrawing" xmlns:w10="urn:schemas-microsoft-com:office:word" xmlns:w="http://schemas.openxmlformats.org/wordprocessingml/2006/main" xmlns:w14="http://schemas.microsoft.com/office/word/2010/wordml" xmlns:w15="http://schemas.microsoft.com/office/word/2012/wordml" xmlns:w16cid="http://schemas.microsoft.com/office/word/2016/wordml/cid" xmlns:w16se="http://schemas.microsoft.com/office/word/2015/wordml/symex" xmlns:wpg="http://schemas.microsoft.com/office/word/2010/wordprocessingGroup" xmlns:wpi="http://schemas.microsoft.com/office/word/2010/wordprocessingInk" xmlns:wne="http://schemas.microsoft.com/office/word/2006/wordml" xmlns:wps="http://schemas.microsoft.com/office/word/2010/wordprocessingShape" mc:Ignorable="w14 w15 w16se w16cid wp14">
+<w:footnotes xmlns:wpc="http://schemas.microsoft.com/office/word/2010/wordprocessingCanvas" xmlns:cx="http://schemas.microsoft.com/office/drawing/2014/chartex" xmlns:cx1="http://schemas.microsoft.com/office/drawing/2015/9/8/chartex" xmlns:cx2="http://schemas.microsoft.com/office/drawing/2015/10/21/chartex" xmlns:cx3="http://schemas.microsoft.com/office/drawing/2016/5/9/chartex" xmlns:cx4="http://schemas.microsoft.com/office/drawing/2016/5/10/chartex" xmlns:cx5="http://schemas.microsoft.com/office/drawing/2016/5/11/chartex" xmlns:cx6="http://schemas.microsoft.com/office/drawing/2016/5/12/chartex" xmlns:cx7="http://schemas.microsoft.com/office/drawing/2016/5/13/chartex" xmlns:cx8="http://schemas.microsoft.com/office/drawing/2016/5/14/chartex" xmlns:mc="http://schemas.openxmlformats.org/markup-compatibility/2006" xmlns:aink="http://schemas.microsoft.com/office/drawing/2016/ink" xmlns:am3d="http://schemas.microsoft.com/office/drawing/2017/model3d" xmlns:o="urn:schemas-microsoft-com:office:office" xmlns:r="http://schemas.openxmlformats.org/officeDocument/2006/relationships" xmlns:m="http://schemas.openxmlformats.org/officeDocument/2006/math" xmlns:v="urn:schemas-microsoft-com:vml" xmlns:wp14="http://schemas.microsoft.com/office/word/2010/wordprocessingDrawing" xmlns:wp="http://schemas.openxmlformats.org/drawingml/2006/wordprocessingDrawing" xmlns:w10="urn:schemas-microsoft-com:office:word" xmlns:w="http://schemas.openxmlformats.org/wordprocessingml/2006/main" xmlns:w14="http://schemas.microsoft.com/office/word/2010/wordml" xmlns:w15="http://schemas.microsoft.com/office/word/2012/wordml" xmlns:w16cex="http://schemas.microsoft.com/office/word/2018/wordml/cex" xmlns:w16cid="http://schemas.microsoft.com/office/word/2016/wordml/cid" xmlns:w16="http://schemas.microsoft.com/office/word/2018/wordml" xmlns:w16se="http://schemas.microsoft.com/office/word/2015/wordml/symex" xmlns:wpg="http://schemas.microsoft.com/office/word/2010/wordprocessingGroup" xmlns:wpi="http://schemas.microsoft.com/office/word/2010/wordprocessingInk" xmlns:wne="http://schemas.microsoft.com/office/word/2006/wordml" xmlns:wps="http://schemas.microsoft.com/office/word/2010/wordprocessingShape" mc:Ignorable="w14 w15 w16se w16cid w16 w16cex wp14">
   <w:footnote w:type="separator" w:id="-1">
     <w:p>
       <w:r>
@@ -3985,7 +4630,7 @@
 </file>
 
 <file path=word/header1.xml><?xml version="1.0" encoding="utf-8"?>
-<w:hdr xmlns:wpc="http://schemas.microsoft.com/office/word/2010/wordprocessingCanvas" xmlns:cx="http://schemas.microsoft.com/office/drawing/2014/chartex" xmlns:cx1="http://schemas.microsoft.com/office/drawing/2015/9/8/chartex" xmlns:cx2="http://schemas.microsoft.com/office/drawing/2015/10/21/chartex" xmlns:cx3="http://schemas.microsoft.com/office/drawing/2016/5/9/chartex" xmlns:cx4="http://schemas.microsoft.com/office/drawing/2016/5/10/chartex" xmlns:cx5="http://schemas.microsoft.com/office/drawing/2016/5/11/chartex" xmlns:cx6="http://schemas.microsoft.com/office/drawing/2016/5/12/chartex" xmlns:cx7="http://schemas.microsoft.com/office/drawing/2016/5/13/chartex" xmlns:cx8="http://schemas.microsoft.com/office/drawing/2016/5/14/chartex" xmlns:mc="http://schemas.openxmlformats.org/markup-compatibility/2006" xmlns:aink="http://schemas.microsoft.com/office/drawing/2016/ink" xmlns:am3d="http://schemas.microsoft.com/office/drawing/2017/model3d" xmlns:o="urn:schemas-microsoft-com:office:office" xmlns:r="http://schemas.openxmlformats.org/officeDocument/2006/relationships" xmlns:m="http://schemas.openxmlformats.org/officeDocument/2006/math" xmlns:v="urn:schemas-microsoft-com:vml" xmlns:wp14="http://schemas.microsoft.com/office/word/2010/wordprocessingDrawing" xmlns:wp="http://schemas.openxmlformats.org/drawingml/2006/wordprocessingDrawing" xmlns:w10="urn:schemas-microsoft-com:office:word" xmlns:w="http://schemas.openxmlformats.org/wordprocessingml/2006/main" xmlns:w14="http://schemas.microsoft.com/office/word/2010/wordml" xmlns:w15="http://schemas.microsoft.com/office/word/2012/wordml" xmlns:w16cid="http://schemas.microsoft.com/office/word/2016/wordml/cid" xmlns:w16se="http://schemas.microsoft.com/office/word/2015/wordml/symex" xmlns:wpg="http://schemas.microsoft.com/office/word/2010/wordprocessingGroup" xmlns:wpi="http://schemas.microsoft.com/office/word/2010/wordprocessingInk" xmlns:wne="http://schemas.microsoft.com/office/word/2006/wordml" xmlns:wps="http://schemas.microsoft.com/office/word/2010/wordprocessingShape" mc:Ignorable="w14 w15 w16se w16cid wp14">
+<w:hdr xmlns:wpc="http://schemas.microsoft.com/office/word/2010/wordprocessingCanvas" xmlns:cx="http://schemas.microsoft.com/office/drawing/2014/chartex" xmlns:cx1="http://schemas.microsoft.com/office/drawing/2015/9/8/chartex" xmlns:cx2="http://schemas.microsoft.com/office/drawing/2015/10/21/chartex" xmlns:cx3="http://schemas.microsoft.com/office/drawing/2016/5/9/chartex" xmlns:cx4="http://schemas.microsoft.com/office/drawing/2016/5/10/chartex" xmlns:cx5="http://schemas.microsoft.com/office/drawing/2016/5/11/chartex" xmlns:cx6="http://schemas.microsoft.com/office/drawing/2016/5/12/chartex" xmlns:cx7="http://schemas.microsoft.com/office/drawing/2016/5/13/chartex" xmlns:cx8="http://schemas.microsoft.com/office/drawing/2016/5/14/chartex" xmlns:mc="http://schemas.openxmlformats.org/markup-compatibility/2006" xmlns:aink="http://schemas.microsoft.com/office/drawing/2016/ink" xmlns:am3d="http://schemas.microsoft.com/office/drawing/2017/model3d" xmlns:o="urn:schemas-microsoft-com:office:office" xmlns:r="http://schemas.openxmlformats.org/officeDocument/2006/relationships" xmlns:m="http://schemas.openxmlformats.org/officeDocument/2006/math" xmlns:v="urn:schemas-microsoft-com:vml" xmlns:wp14="http://schemas.microsoft.com/office/word/2010/wordprocessingDrawing" xmlns:wp="http://schemas.openxmlformats.org/drawingml/2006/wordprocessingDrawing" xmlns:w10="urn:schemas-microsoft-com:office:word" xmlns:w="http://schemas.openxmlformats.org/wordprocessingml/2006/main" xmlns:w14="http://schemas.microsoft.com/office/word/2010/wordml" xmlns:w15="http://schemas.microsoft.com/office/word/2012/wordml" xmlns:w16cex="http://schemas.microsoft.com/office/word/2018/wordml/cex" xmlns:w16cid="http://schemas.microsoft.com/office/word/2016/wordml/cid" xmlns:w16="http://schemas.microsoft.com/office/word/2018/wordml" xmlns:w16se="http://schemas.microsoft.com/office/word/2015/wordml/symex" xmlns:wpg="http://schemas.microsoft.com/office/word/2010/wordprocessingGroup" xmlns:wpi="http://schemas.microsoft.com/office/word/2010/wordprocessingInk" xmlns:wne="http://schemas.microsoft.com/office/word/2006/wordml" xmlns:wps="http://schemas.microsoft.com/office/word/2010/wordprocessingShape" mc:Ignorable="w14 w15 w16se w16cid w16 w16cex wp14">
   <w:p>
     <w:pPr>
       <w:tabs>
@@ -4303,7 +4948,7 @@
               <w:sz w:val="18"/>
               <w:szCs w:val="18"/>
             </w:rPr>
-            <w:t>2020-03-27</w:t>
+            <w:t>2020-11-16</w:t>
           </w:r>
           <w:r>
             <w:rPr>
@@ -4734,7 +5379,7 @@
 </file>
 
 <file path=word/header2.xml><?xml version="1.0" encoding="utf-8"?>
-<w:hdr xmlns:wpc="http://schemas.microsoft.com/office/word/2010/wordprocessingCanvas" xmlns:cx="http://schemas.microsoft.com/office/drawing/2014/chartex" xmlns:cx1="http://schemas.microsoft.com/office/drawing/2015/9/8/chartex" xmlns:cx2="http://schemas.microsoft.com/office/drawing/2015/10/21/chartex" xmlns:cx3="http://schemas.microsoft.com/office/drawing/2016/5/9/chartex" xmlns:cx4="http://schemas.microsoft.com/office/drawing/2016/5/10/chartex" xmlns:cx5="http://schemas.microsoft.com/office/drawing/2016/5/11/chartex" xmlns:cx6="http://schemas.microsoft.com/office/drawing/2016/5/12/chartex" xmlns:cx7="http://schemas.microsoft.com/office/drawing/2016/5/13/chartex" xmlns:cx8="http://schemas.microsoft.com/office/drawing/2016/5/14/chartex" xmlns:mc="http://schemas.openxmlformats.org/markup-compatibility/2006" xmlns:aink="http://schemas.microsoft.com/office/drawing/2016/ink" xmlns:am3d="http://schemas.microsoft.com/office/drawing/2017/model3d" xmlns:o="urn:schemas-microsoft-com:office:office" xmlns:r="http://schemas.openxmlformats.org/officeDocument/2006/relationships" xmlns:m="http://schemas.openxmlformats.org/officeDocument/2006/math" xmlns:v="urn:schemas-microsoft-com:vml" xmlns:wp14="http://schemas.microsoft.com/office/word/2010/wordprocessingDrawing" xmlns:wp="http://schemas.openxmlformats.org/drawingml/2006/wordprocessingDrawing" xmlns:w10="urn:schemas-microsoft-com:office:word" xmlns:w="http://schemas.openxmlformats.org/wordprocessingml/2006/main" xmlns:w14="http://schemas.microsoft.com/office/word/2010/wordml" xmlns:w15="http://schemas.microsoft.com/office/word/2012/wordml" xmlns:w16cid="http://schemas.microsoft.com/office/word/2016/wordml/cid" xmlns:w16se="http://schemas.microsoft.com/office/word/2015/wordml/symex" xmlns:wpg="http://schemas.microsoft.com/office/word/2010/wordprocessingGroup" xmlns:wpi="http://schemas.microsoft.com/office/word/2010/wordprocessingInk" xmlns:wne="http://schemas.microsoft.com/office/word/2006/wordml" xmlns:wps="http://schemas.microsoft.com/office/word/2010/wordprocessingShape" mc:Ignorable="w14 w15 w16se w16cid wp14">
+<w:hdr xmlns:wpc="http://schemas.microsoft.com/office/word/2010/wordprocessingCanvas" xmlns:cx="http://schemas.microsoft.com/office/drawing/2014/chartex" xmlns:cx1="http://schemas.microsoft.com/office/drawing/2015/9/8/chartex" xmlns:cx2="http://schemas.microsoft.com/office/drawing/2015/10/21/chartex" xmlns:cx3="http://schemas.microsoft.com/office/drawing/2016/5/9/chartex" xmlns:cx4="http://schemas.microsoft.com/office/drawing/2016/5/10/chartex" xmlns:cx5="http://schemas.microsoft.com/office/drawing/2016/5/11/chartex" xmlns:cx6="http://schemas.microsoft.com/office/drawing/2016/5/12/chartex" xmlns:cx7="http://schemas.microsoft.com/office/drawing/2016/5/13/chartex" xmlns:cx8="http://schemas.microsoft.com/office/drawing/2016/5/14/chartex" xmlns:mc="http://schemas.openxmlformats.org/markup-compatibility/2006" xmlns:aink="http://schemas.microsoft.com/office/drawing/2016/ink" xmlns:am3d="http://schemas.microsoft.com/office/drawing/2017/model3d" xmlns:o="urn:schemas-microsoft-com:office:office" xmlns:r="http://schemas.openxmlformats.org/officeDocument/2006/relationships" xmlns:m="http://schemas.openxmlformats.org/officeDocument/2006/math" xmlns:v="urn:schemas-microsoft-com:vml" xmlns:wp14="http://schemas.microsoft.com/office/word/2010/wordprocessingDrawing" xmlns:wp="http://schemas.openxmlformats.org/drawingml/2006/wordprocessingDrawing" xmlns:w10="urn:schemas-microsoft-com:office:word" xmlns:w="http://schemas.openxmlformats.org/wordprocessingml/2006/main" xmlns:w14="http://schemas.microsoft.com/office/word/2010/wordml" xmlns:w15="http://schemas.microsoft.com/office/word/2012/wordml" xmlns:w16cex="http://schemas.microsoft.com/office/word/2018/wordml/cex" xmlns:w16cid="http://schemas.microsoft.com/office/word/2016/wordml/cid" xmlns:w16="http://schemas.microsoft.com/office/word/2018/wordml" xmlns:w16se="http://schemas.microsoft.com/office/word/2015/wordml/symex" xmlns:wpg="http://schemas.microsoft.com/office/word/2010/wordprocessingGroup" xmlns:wpi="http://schemas.microsoft.com/office/word/2010/wordprocessingInk" xmlns:wne="http://schemas.microsoft.com/office/word/2006/wordml" xmlns:wps="http://schemas.microsoft.com/office/word/2010/wordprocessingShape" mc:Ignorable="w14 w15 w16se w16cid w16 w16cex wp14">
   <w:tbl>
     <w:tblPr>
       <w:tblStyle w:val="TableGrid"/>
@@ -4970,7 +5615,7 @@
               <w:sz w:val="18"/>
               <w:szCs w:val="18"/>
             </w:rPr>
-            <w:t>2020-03-27</w:t>
+            <w:t>2020-11-16</w:t>
           </w:r>
           <w:r>
             <w:rPr>
@@ -5280,7 +5925,7 @@
 </file>
 
 <file path=word/numbering.xml><?xml version="1.0" encoding="utf-8"?>
-<w:numbering xmlns:wpc="http://schemas.microsoft.com/office/word/2010/wordprocessingCanvas" xmlns:cx="http://schemas.microsoft.com/office/drawing/2014/chartex" xmlns:cx1="http://schemas.microsoft.com/office/drawing/2015/9/8/chartex" xmlns:cx2="http://schemas.microsoft.com/office/drawing/2015/10/21/chartex" xmlns:cx3="http://schemas.microsoft.com/office/drawing/2016/5/9/chartex" xmlns:cx4="http://schemas.microsoft.com/office/drawing/2016/5/10/chartex" xmlns:cx5="http://schemas.microsoft.com/office/drawing/2016/5/11/chartex" xmlns:cx6="http://schemas.microsoft.com/office/drawing/2016/5/12/chartex" xmlns:cx7="http://schemas.microsoft.com/office/drawing/2016/5/13/chartex" xmlns:cx8="http://schemas.microsoft.com/office/drawing/2016/5/14/chartex" xmlns:mc="http://schemas.openxmlformats.org/markup-compatibility/2006" xmlns:aink="http://schemas.microsoft.com/office/drawing/2016/ink" xmlns:am3d="http://schemas.microsoft.com/office/drawing/2017/model3d" xmlns:o="urn:schemas-microsoft-com:office:office" xmlns:r="http://schemas.openxmlformats.org/officeDocument/2006/relationships" xmlns:m="http://schemas.openxmlformats.org/officeDocument/2006/math" xmlns:v="urn:schemas-microsoft-com:vml" xmlns:wp14="http://schemas.microsoft.com/office/word/2010/wordprocessingDrawing" xmlns:wp="http://schemas.openxmlformats.org/drawingml/2006/wordprocessingDrawing" xmlns:w10="urn:schemas-microsoft-com:office:word" xmlns:w="http://schemas.openxmlformats.org/wordprocessingml/2006/main" xmlns:w14="http://schemas.microsoft.com/office/word/2010/wordml" xmlns:w15="http://schemas.microsoft.com/office/word/2012/wordml" xmlns:w16cid="http://schemas.microsoft.com/office/word/2016/wordml/cid" xmlns:w16se="http://schemas.microsoft.com/office/word/2015/wordml/symex" xmlns:wpg="http://schemas.microsoft.com/office/word/2010/wordprocessingGroup" xmlns:wpi="http://schemas.microsoft.com/office/word/2010/wordprocessingInk" xmlns:wne="http://schemas.microsoft.com/office/word/2006/wordml" xmlns:wps="http://schemas.microsoft.com/office/word/2010/wordprocessingShape" mc:Ignorable="w14 w15 w16se w16cid wp14">
+<w:numbering xmlns:wpc="http://schemas.microsoft.com/office/word/2010/wordprocessingCanvas" xmlns:cx="http://schemas.microsoft.com/office/drawing/2014/chartex" xmlns:cx1="http://schemas.microsoft.com/office/drawing/2015/9/8/chartex" xmlns:cx2="http://schemas.microsoft.com/office/drawing/2015/10/21/chartex" xmlns:cx3="http://schemas.microsoft.com/office/drawing/2016/5/9/chartex" xmlns:cx4="http://schemas.microsoft.com/office/drawing/2016/5/10/chartex" xmlns:cx5="http://schemas.microsoft.com/office/drawing/2016/5/11/chartex" xmlns:cx6="http://schemas.microsoft.com/office/drawing/2016/5/12/chartex" xmlns:cx7="http://schemas.microsoft.com/office/drawing/2016/5/13/chartex" xmlns:cx8="http://schemas.microsoft.com/office/drawing/2016/5/14/chartex" xmlns:mc="http://schemas.openxmlformats.org/markup-compatibility/2006" xmlns:aink="http://schemas.microsoft.com/office/drawing/2016/ink" xmlns:am3d="http://schemas.microsoft.com/office/drawing/2017/model3d" xmlns:o="urn:schemas-microsoft-com:office:office" xmlns:r="http://schemas.openxmlformats.org/officeDocument/2006/relationships" xmlns:m="http://schemas.openxmlformats.org/officeDocument/2006/math" xmlns:v="urn:schemas-microsoft-com:vml" xmlns:wp14="http://schemas.microsoft.com/office/word/2010/wordprocessingDrawing" xmlns:wp="http://schemas.openxmlformats.org/drawingml/2006/wordprocessingDrawing" xmlns:w10="urn:schemas-microsoft-com:office:word" xmlns:w="http://schemas.openxmlformats.org/wordprocessingml/2006/main" xmlns:w14="http://schemas.microsoft.com/office/word/2010/wordml" xmlns:w15="http://schemas.microsoft.com/office/word/2012/wordml" xmlns:w16cex="http://schemas.microsoft.com/office/word/2018/wordml/cex" xmlns:w16cid="http://schemas.microsoft.com/office/word/2016/wordml/cid" xmlns:w16="http://schemas.microsoft.com/office/word/2018/wordml" xmlns:w16se="http://schemas.microsoft.com/office/word/2015/wordml/symex" xmlns:wpg="http://schemas.microsoft.com/office/word/2010/wordprocessingGroup" xmlns:wpi="http://schemas.microsoft.com/office/word/2010/wordprocessingInk" xmlns:wne="http://schemas.microsoft.com/office/word/2006/wordml" xmlns:wps="http://schemas.microsoft.com/office/word/2010/wordprocessingShape" mc:Ignorable="w14 w15 w16se w16cid w16 w16cex wp14">
   <w:abstractNum w:abstractNumId="0" w15:restartNumberingAfterBreak="0">
     <w:nsid w:val="23CE483C"/>
     <w:multiLevelType w:val="multilevel"/>
@@ -5794,7 +6439,7 @@
 </file>
 
 <file path=word/styles.xml><?xml version="1.0" encoding="utf-8"?>
-<w:styles xmlns:mc="http://schemas.openxmlformats.org/markup-compatibility/2006" xmlns:r="http://schemas.openxmlformats.org/officeDocument/2006/relationships" xmlns:w="http://schemas.openxmlformats.org/wordprocessingml/2006/main" xmlns:w14="http://schemas.microsoft.com/office/word/2010/wordml" xmlns:w15="http://schemas.microsoft.com/office/word/2012/wordml" xmlns:w16cid="http://schemas.microsoft.com/office/word/2016/wordml/cid" xmlns:w16se="http://schemas.microsoft.com/office/word/2015/wordml/symex" mc:Ignorable="w14 w15 w16se w16cid">
+<w:styles xmlns:mc="http://schemas.openxmlformats.org/markup-compatibility/2006" xmlns:r="http://schemas.openxmlformats.org/officeDocument/2006/relationships" xmlns:w="http://schemas.openxmlformats.org/wordprocessingml/2006/main" xmlns:w14="http://schemas.microsoft.com/office/word/2010/wordml" xmlns:w15="http://schemas.microsoft.com/office/word/2012/wordml" xmlns:w16cex="http://schemas.microsoft.com/office/word/2018/wordml/cex" xmlns:w16cid="http://schemas.microsoft.com/office/word/2016/wordml/cid" xmlns:w16="http://schemas.microsoft.com/office/word/2018/wordml" xmlns:w16se="http://schemas.microsoft.com/office/word/2015/wordml/symex" mc:Ignorable="w14 w15 w16se w16cid w16 w16cex">
   <w:docDefaults>
     <w:rPrDefault>
       <w:rPr>
@@ -5912,6 +6557,7 @@
     <w:lsdException w:name="HTML Sample" w:semiHidden="1" w:unhideWhenUsed="1"/>
     <w:lsdException w:name="HTML Typewriter" w:semiHidden="1" w:unhideWhenUsed="1"/>
     <w:lsdException w:name="HTML Variable" w:semiHidden="1" w:unhideWhenUsed="1"/>
+    <w:lsdException w:name="Normal Table" w:semiHidden="1" w:unhideWhenUsed="1"/>
     <w:lsdException w:name="annotation subject" w:semiHidden="1" w:unhideWhenUsed="1"/>
     <w:lsdException w:name="No List" w:semiHidden="1" w:unhideWhenUsed="1"/>
     <w:lsdException w:name="Outline List 1" w:semiHidden="1" w:unhideWhenUsed="1"/>
@@ -5958,8 +6604,10 @@
     <w:lsdException w:name="Table Subtle 2" w:semiHidden="1" w:unhideWhenUsed="1"/>
     <w:lsdException w:name="Table Web 1" w:semiHidden="1" w:unhideWhenUsed="1"/>
     <w:lsdException w:name="Table Web 2" w:semiHidden="1" w:unhideWhenUsed="1"/>
+    <w:lsdException w:name="Table Web 3" w:semiHidden="1" w:unhideWhenUsed="1"/>
     <w:lsdException w:name="Balloon Text" w:semiHidden="1" w:unhideWhenUsed="1"/>
     <w:lsdException w:name="Table Grid" w:uiPriority="59"/>
+    <w:lsdException w:name="Table Theme" w:semiHidden="1" w:unhideWhenUsed="1"/>
     <w:lsdException w:name="Placeholder Text" w:semiHidden="1"/>
     <w:lsdException w:name="No Spacing" w:uiPriority="1"/>
     <w:lsdException w:name="Light Shading" w:uiPriority="60"/>
@@ -6992,7 +7640,7 @@
 </file>
 
 <file path=word/glossary/document.xml><?xml version="1.0" encoding="utf-8"?>
-<w:glossaryDocument xmlns:wpc="http://schemas.microsoft.com/office/word/2010/wordprocessingCanvas" xmlns:cx="http://schemas.microsoft.com/office/drawing/2014/chartex" xmlns:cx1="http://schemas.microsoft.com/office/drawing/2015/9/8/chartex" xmlns:cx2="http://schemas.microsoft.com/office/drawing/2015/10/21/chartex" xmlns:cx3="http://schemas.microsoft.com/office/drawing/2016/5/9/chartex" xmlns:cx4="http://schemas.microsoft.com/office/drawing/2016/5/10/chartex" xmlns:cx5="http://schemas.microsoft.com/office/drawing/2016/5/11/chartex" xmlns:cx6="http://schemas.microsoft.com/office/drawing/2016/5/12/chartex" xmlns:cx7="http://schemas.microsoft.com/office/drawing/2016/5/13/chartex" xmlns:cx8="http://schemas.microsoft.com/office/drawing/2016/5/14/chartex" xmlns:mc="http://schemas.openxmlformats.org/markup-compatibility/2006" xmlns:aink="http://schemas.microsoft.com/office/drawing/2016/ink" xmlns:am3d="http://schemas.microsoft.com/office/drawing/2017/model3d" xmlns:o="urn:schemas-microsoft-com:office:office" xmlns:r="http://schemas.openxmlformats.org/officeDocument/2006/relationships" xmlns:m="http://schemas.openxmlformats.org/officeDocument/2006/math" xmlns:v="urn:schemas-microsoft-com:vml" xmlns:wp14="http://schemas.microsoft.com/office/word/2010/wordprocessingDrawing" xmlns:wp="http://schemas.openxmlformats.org/drawingml/2006/wordprocessingDrawing" xmlns:w10="urn:schemas-microsoft-com:office:word" xmlns:w="http://schemas.openxmlformats.org/wordprocessingml/2006/main" xmlns:w14="http://schemas.microsoft.com/office/word/2010/wordml" xmlns:w15="http://schemas.microsoft.com/office/word/2012/wordml" xmlns:w16cid="http://schemas.microsoft.com/office/word/2016/wordml/cid" xmlns:w16se="http://schemas.microsoft.com/office/word/2015/wordml/symex" xmlns:wpg="http://schemas.microsoft.com/office/word/2010/wordprocessingGroup" xmlns:wpi="http://schemas.microsoft.com/office/word/2010/wordprocessingInk" xmlns:wne="http://schemas.microsoft.com/office/word/2006/wordml" xmlns:wps="http://schemas.microsoft.com/office/word/2010/wordprocessingShape" mc:Ignorable="w14 w15 w16se w16cid wp14">
+<w:glossaryDocument xmlns:wpc="http://schemas.microsoft.com/office/word/2010/wordprocessingCanvas" xmlns:cx="http://schemas.microsoft.com/office/drawing/2014/chartex" xmlns:cx1="http://schemas.microsoft.com/office/drawing/2015/9/8/chartex" xmlns:cx2="http://schemas.microsoft.com/office/drawing/2015/10/21/chartex" xmlns:cx3="http://schemas.microsoft.com/office/drawing/2016/5/9/chartex" xmlns:cx4="http://schemas.microsoft.com/office/drawing/2016/5/10/chartex" xmlns:cx5="http://schemas.microsoft.com/office/drawing/2016/5/11/chartex" xmlns:cx6="http://schemas.microsoft.com/office/drawing/2016/5/12/chartex" xmlns:cx7="http://schemas.microsoft.com/office/drawing/2016/5/13/chartex" xmlns:cx8="http://schemas.microsoft.com/office/drawing/2016/5/14/chartex" xmlns:mc="http://schemas.openxmlformats.org/markup-compatibility/2006" xmlns:aink="http://schemas.microsoft.com/office/drawing/2016/ink" xmlns:am3d="http://schemas.microsoft.com/office/drawing/2017/model3d" xmlns:o="urn:schemas-microsoft-com:office:office" xmlns:r="http://schemas.openxmlformats.org/officeDocument/2006/relationships" xmlns:m="http://schemas.openxmlformats.org/officeDocument/2006/math" xmlns:v="urn:schemas-microsoft-com:vml" xmlns:wp14="http://schemas.microsoft.com/office/word/2010/wordprocessingDrawing" xmlns:wp="http://schemas.openxmlformats.org/drawingml/2006/wordprocessingDrawing" xmlns:w10="urn:schemas-microsoft-com:office:word" xmlns:w="http://schemas.openxmlformats.org/wordprocessingml/2006/main" xmlns:w14="http://schemas.microsoft.com/office/word/2010/wordml" xmlns:w15="http://schemas.microsoft.com/office/word/2012/wordml" xmlns:w16cex="http://schemas.microsoft.com/office/word/2018/wordml/cex" xmlns:w16cid="http://schemas.microsoft.com/office/word/2016/wordml/cid" xmlns:w16="http://schemas.microsoft.com/office/word/2018/wordml" xmlns:w16se="http://schemas.microsoft.com/office/word/2015/wordml/symex" xmlns:wpg="http://schemas.microsoft.com/office/word/2010/wordprocessingGroup" xmlns:wpi="http://schemas.microsoft.com/office/word/2010/wordprocessingInk" xmlns:wne="http://schemas.microsoft.com/office/word/2006/wordml" xmlns:wps="http://schemas.microsoft.com/office/word/2010/wordprocessingShape" mc:Ignorable="w14 w15 w16se w16cid w16 w16cex wp14">
   <w:docParts>
     <w:docPart>
       <w:docPartPr>
@@ -7115,27 +7763,27 @@
 </file>
 
 <file path=word/glossary/fontTable.xml><?xml version="1.0" encoding="utf-8"?>
-<w:fonts xmlns:mc="http://schemas.openxmlformats.org/markup-compatibility/2006" xmlns:r="http://schemas.openxmlformats.org/officeDocument/2006/relationships" xmlns:w="http://schemas.openxmlformats.org/wordprocessingml/2006/main" xmlns:w14="http://schemas.microsoft.com/office/word/2010/wordml" xmlns:w15="http://schemas.microsoft.com/office/word/2012/wordml" xmlns:w16cid="http://schemas.microsoft.com/office/word/2016/wordml/cid" xmlns:w16se="http://schemas.microsoft.com/office/word/2015/wordml/symex" mc:Ignorable="w14 w15 w16se w16cid">
+<w:fonts xmlns:mc="http://schemas.openxmlformats.org/markup-compatibility/2006" xmlns:r="http://schemas.openxmlformats.org/officeDocument/2006/relationships" xmlns:w="http://schemas.openxmlformats.org/wordprocessingml/2006/main" xmlns:w14="http://schemas.microsoft.com/office/word/2010/wordml" xmlns:w15="http://schemas.microsoft.com/office/word/2012/wordml" xmlns:w16cex="http://schemas.microsoft.com/office/word/2018/wordml/cex" xmlns:w16cid="http://schemas.microsoft.com/office/word/2016/wordml/cid" xmlns:w16="http://schemas.microsoft.com/office/word/2018/wordml" xmlns:w16se="http://schemas.microsoft.com/office/word/2015/wordml/symex" mc:Ignorable="w14 w15 w16se w16cid w16 w16cex">
   <w:font w:name="Times New Roman">
     <w:panose1 w:val="02020603050405020304"/>
     <w:charset w:val="00"/>
     <w:family w:val="roman"/>
     <w:pitch w:val="variable"/>
-    <w:sig w:usb0="E0002EFF" w:usb1="C000785B" w:usb2="00000009" w:usb3="00000000" w:csb0="000001FF" w:csb1="00000000"/>
+    <w:sig w:usb0="E0002AFF" w:usb1="C0007843" w:usb2="00000009" w:usb3="00000000" w:csb0="000001FF" w:csb1="00000000"/>
   </w:font>
   <w:font w:name="Cambria">
     <w:panose1 w:val="02040503050406030204"/>
     <w:charset w:val="00"/>
     <w:family w:val="roman"/>
     <w:pitch w:val="variable"/>
-    <w:sig w:usb0="A00002EF" w:usb1="4000004B" w:usb2="00000000" w:usb3="00000000" w:csb0="0000019F" w:csb1="00000000"/>
+    <w:sig w:usb0="E00006FF" w:usb1="420024FF" w:usb2="02000000" w:usb3="00000000" w:csb0="0000019F" w:csb1="00000000"/>
   </w:font>
   <w:font w:name="Calibri">
     <w:panose1 w:val="020F0502020204030204"/>
     <w:charset w:val="00"/>
     <w:family w:val="swiss"/>
     <w:pitch w:val="variable"/>
-    <w:sig w:usb0="E0002EFF" w:usb1="C000247B" w:usb2="00000009" w:usb3="00000000" w:csb0="000001FF" w:csb1="00000000"/>
+    <w:sig w:usb0="E0002AFF" w:usb1="4000ACFF" w:usb2="00000001" w:usb3="00000000" w:csb0="000001FF" w:csb1="00000000"/>
   </w:font>
   <w:font w:name="MS PGothic">
     <w:panose1 w:val="020B0600070205080204"/>
@@ -7165,7 +7813,7 @@
     <w:charset w:val="00"/>
     <w:family w:val="modern"/>
     <w:pitch w:val="fixed"/>
-    <w:sig w:usb0="E0002AFF" w:usb1="C0007843" w:usb2="00000009" w:usb3="00000000" w:csb0="000001FF" w:csb1="00000000"/>
+    <w:sig w:usb0="E0002EFF" w:usb1="C0007843" w:usb2="00000009" w:usb3="00000000" w:csb0="000001FF" w:csb1="00000000"/>
   </w:font>
   <w:font w:name="Exo Bold">
     <w:altName w:val="Calibri"/>
@@ -7179,13 +7827,13 @@
     <w:charset w:val="00"/>
     <w:family w:val="swiss"/>
     <w:pitch w:val="variable"/>
-    <w:sig w:usb0="E0002AFF" w:usb1="C000247B" w:usb2="00000009" w:usb3="00000000" w:csb0="000001FF" w:csb1="00000000"/>
+    <w:sig w:usb0="A0002AEF" w:usb1="4000207B" w:usb2="00000000" w:usb3="00000000" w:csb0="000001FF" w:csb1="00000000"/>
   </w:font>
 </w:fonts>
 </file>
 
 <file path=word/glossary/settings.xml><?xml version="1.0" encoding="utf-8"?>
-<w:settings xmlns:mc="http://schemas.openxmlformats.org/markup-compatibility/2006" xmlns:o="urn:schemas-microsoft-com:office:office" xmlns:r="http://schemas.openxmlformats.org/officeDocument/2006/relationships" xmlns:m="http://schemas.openxmlformats.org/officeDocument/2006/math" xmlns:v="urn:schemas-microsoft-com:vml" xmlns:w10="urn:schemas-microsoft-com:office:word" xmlns:w="http://schemas.openxmlformats.org/wordprocessingml/2006/main" xmlns:w14="http://schemas.microsoft.com/office/word/2010/wordml" xmlns:w15="http://schemas.microsoft.com/office/word/2012/wordml" xmlns:w16cid="http://schemas.microsoft.com/office/word/2016/wordml/cid" xmlns:w16se="http://schemas.microsoft.com/office/word/2015/wordml/symex" xmlns:sl="http://schemas.openxmlformats.org/schemaLibrary/2006/main" mc:Ignorable="w14 w15 w16se w16cid">
+<w:settings xmlns:mc="http://schemas.openxmlformats.org/markup-compatibility/2006" xmlns:o="urn:schemas-microsoft-com:office:office" xmlns:r="http://schemas.openxmlformats.org/officeDocument/2006/relationships" xmlns:m="http://schemas.openxmlformats.org/officeDocument/2006/math" xmlns:v="urn:schemas-microsoft-com:vml" xmlns:w10="urn:schemas-microsoft-com:office:word" xmlns:w="http://schemas.openxmlformats.org/wordprocessingml/2006/main" xmlns:w14="http://schemas.microsoft.com/office/word/2010/wordml" xmlns:w15="http://schemas.microsoft.com/office/word/2012/wordml" xmlns:w16cex="http://schemas.microsoft.com/office/word/2018/wordml/cex" xmlns:w16cid="http://schemas.microsoft.com/office/word/2016/wordml/cid" xmlns:w16="http://schemas.microsoft.com/office/word/2018/wordml" xmlns:w16se="http://schemas.microsoft.com/office/word/2015/wordml/symex" xmlns:sl="http://schemas.openxmlformats.org/schemaLibrary/2006/main" mc:Ignorable="w14 w15 w16se w16cid w16 w16cex">
   <w:view w:val="normal"/>
   <w:defaultTabStop w:val="720"/>
   <w:hyphenationZone w:val="425"/>
@@ -7201,6 +7849,7 @@
   </w:compat>
   <w:rsids>
     <w:rsidRoot w:val="004D1834"/>
+    <w:rsid w:val="0002411C"/>
     <w:rsid w:val="00037729"/>
     <w:rsid w:val="00103642"/>
     <w:rsid w:val="00302989"/>
@@ -7236,14 +7885,14 @@
   </m:mathPr>
   <w:themeFontLang w:val="en-US"/>
   <w:clrSchemeMapping w:bg1="light1" w:t1="dark1" w:bg2="light2" w:t2="dark2" w:accent1="accent1" w:accent2="accent2" w:accent3="accent3" w:accent4="accent4" w:accent5="accent5" w:accent6="accent6" w:hyperlink="hyperlink" w:followedHyperlink="followedHyperlink"/>
-  <w:decimalSymbol w:val="."/>
-  <w:listSeparator w:val=","/>
+  <w:decimalSymbol w:val=","/>
+  <w:listSeparator w:val=";"/>
   <w15:chartTrackingRefBased/>
 </w:settings>
 </file>
 
 <file path=word/glossary/styles.xml><?xml version="1.0" encoding="utf-8"?>
-<w:styles xmlns:mc="http://schemas.openxmlformats.org/markup-compatibility/2006" xmlns:r="http://schemas.openxmlformats.org/officeDocument/2006/relationships" xmlns:w="http://schemas.openxmlformats.org/wordprocessingml/2006/main" xmlns:w14="http://schemas.microsoft.com/office/word/2010/wordml" xmlns:w15="http://schemas.microsoft.com/office/word/2012/wordml" xmlns:w16cid="http://schemas.microsoft.com/office/word/2016/wordml/cid" xmlns:w16se="http://schemas.microsoft.com/office/word/2015/wordml/symex" mc:Ignorable="w14 w15 w16se w16cid">
+<w:styles xmlns:mc="http://schemas.openxmlformats.org/markup-compatibility/2006" xmlns:r="http://schemas.openxmlformats.org/officeDocument/2006/relationships" xmlns:w="http://schemas.openxmlformats.org/wordprocessingml/2006/main" xmlns:w14="http://schemas.microsoft.com/office/word/2010/wordml" xmlns:w15="http://schemas.microsoft.com/office/word/2012/wordml" xmlns:w16cex="http://schemas.microsoft.com/office/word/2018/wordml/cex" xmlns:w16cid="http://schemas.microsoft.com/office/word/2016/wordml/cid" xmlns:w16="http://schemas.microsoft.com/office/word/2018/wordml" xmlns:w16se="http://schemas.microsoft.com/office/word/2015/wordml/symex" mc:Ignorable="w14 w15 w16se w16cid w16 w16cex">
   <w:docDefaults>
     <w:rPrDefault>
       <w:rPr>
@@ -7365,6 +8014,7 @@
     <w:lsdException w:name="HTML Sample" w:semiHidden="1" w:unhideWhenUsed="1"/>
     <w:lsdException w:name="HTML Typewriter" w:semiHidden="1" w:unhideWhenUsed="1"/>
     <w:lsdException w:name="HTML Variable" w:semiHidden="1" w:unhideWhenUsed="1"/>
+    <w:lsdException w:name="Normal Table" w:semiHidden="1" w:unhideWhenUsed="1"/>
     <w:lsdException w:name="annotation subject" w:semiHidden="1" w:unhideWhenUsed="1"/>
     <w:lsdException w:name="No List" w:semiHidden="1" w:unhideWhenUsed="1"/>
     <w:lsdException w:name="Outline List 1" w:semiHidden="1" w:unhideWhenUsed="1"/>
@@ -7411,8 +8061,10 @@
     <w:lsdException w:name="Table Subtle 2" w:semiHidden="1" w:unhideWhenUsed="1"/>
     <w:lsdException w:name="Table Web 1" w:semiHidden="1" w:unhideWhenUsed="1"/>
     <w:lsdException w:name="Table Web 2" w:semiHidden="1" w:unhideWhenUsed="1"/>
+    <w:lsdException w:name="Table Web 3" w:semiHidden="1" w:unhideWhenUsed="1"/>
     <w:lsdException w:name="Balloon Text" w:semiHidden="1" w:unhideWhenUsed="1"/>
     <w:lsdException w:name="Table Grid" w:uiPriority="39"/>
+    <w:lsdException w:name="Table Theme" w:semiHidden="1" w:unhideWhenUsed="1"/>
     <w:lsdException w:name="Placeholder Text" w:semiHidden="1"/>
     <w:lsdException w:name="No Spacing" w:uiPriority="1" w:qFormat="1"/>
     <w:lsdException w:name="Light Shading" w:uiPriority="60"/>
@@ -7703,7 +8355,7 @@
 </file>
 
 <file path=word/glossary/webSettings.xml><?xml version="1.0" encoding="utf-8"?>
-<w:webSettings xmlns:mc="http://schemas.openxmlformats.org/markup-compatibility/2006" xmlns:r="http://schemas.openxmlformats.org/officeDocument/2006/relationships" xmlns:w="http://schemas.openxmlformats.org/wordprocessingml/2006/main" xmlns:w14="http://schemas.microsoft.com/office/word/2010/wordml" xmlns:w15="http://schemas.microsoft.com/office/word/2012/wordml" xmlns:w16cid="http://schemas.microsoft.com/office/word/2016/wordml/cid" xmlns:w16se="http://schemas.microsoft.com/office/word/2015/wordml/symex" mc:Ignorable="w14 w15 w16se w16cid">
+<w:webSettings xmlns:mc="http://schemas.openxmlformats.org/markup-compatibility/2006" xmlns:r="http://schemas.openxmlformats.org/officeDocument/2006/relationships" xmlns:w="http://schemas.openxmlformats.org/wordprocessingml/2006/main" xmlns:w14="http://schemas.microsoft.com/office/word/2010/wordml" xmlns:w15="http://schemas.microsoft.com/office/word/2012/wordml" xmlns:w16cex="http://schemas.microsoft.com/office/word/2018/wordml/cex" xmlns:w16cid="http://schemas.microsoft.com/office/word/2016/wordml/cid" xmlns:w16="http://schemas.microsoft.com/office/word/2018/wordml" xmlns:w16se="http://schemas.microsoft.com/office/word/2015/wordml/symex" mc:Ignorable="w14 w15 w16se w16cid w16 w16cex">
   <w:optimizeForBrowser/>
   <w:allowPNG/>
 </w:webSettings>
